--- a/Questionnaire.docx
+++ b/Questionnaire.docx
@@ -1,12 +1,13 @@
 
 <file path=word/document.xml><?xml version="1.0" encoding="utf-8"?>
-<w:document xmlns:wpc="http://schemas.microsoft.com/office/word/2010/wordprocessingCanvas" xmlns:cx="http://schemas.microsoft.com/office/drawing/2014/chartex" xmlns:cx1="http://schemas.microsoft.com/office/drawing/2015/9/8/chartex" xmlns:cx2="http://schemas.microsoft.com/office/drawing/2015/10/21/chartex" xmlns:cx3="http://schemas.microsoft.com/office/drawing/2016/5/9/chartex" xmlns:cx4="http://schemas.microsoft.com/office/drawing/2016/5/10/chartex" xmlns:cx5="http://schemas.microsoft.com/office/drawing/2016/5/11/chartex" xmlns:mc="http://schemas.openxmlformats.org/markup-compatibility/2006" xmlns:o="urn:schemas-microsoft-com:office:office" xmlns:r="http://schemas.openxmlformats.org/officeDocument/2006/relationships" xmlns:m="http://schemas.openxmlformats.org/officeDocument/2006/math" xmlns:v="urn:schemas-microsoft-com:vml" xmlns:wp14="http://schemas.microsoft.com/office/word/2010/wordprocessingDrawing" xmlns:wp="http://schemas.openxmlformats.org/drawingml/2006/wordprocessingDrawing" xmlns:w10="urn:schemas-microsoft-com:office:word" xmlns:w="http://schemas.openxmlformats.org/wordprocessingml/2006/main" xmlns:w14="http://schemas.microsoft.com/office/word/2010/wordml" xmlns:w15="http://schemas.microsoft.com/office/word/2012/wordml" xmlns:w16se="http://schemas.microsoft.com/office/word/2015/wordml/symex" xmlns:wpg="http://schemas.microsoft.com/office/word/2010/wordprocessingGroup" xmlns:wpi="http://schemas.microsoft.com/office/word/2010/wordprocessingInk" xmlns:wne="http://schemas.microsoft.com/office/word/2006/wordml" xmlns:wps="http://schemas.microsoft.com/office/word/2010/wordprocessingShape" mc:Ignorable="w14 w15 w16se wp14">
+<w:document xmlns:wpc="http://schemas.microsoft.com/office/word/2010/wordprocessingCanvas" xmlns:mc="http://schemas.openxmlformats.org/markup-compatibility/2006" xmlns:o="urn:schemas-microsoft-com:office:office" xmlns:r="http://schemas.openxmlformats.org/officeDocument/2006/relationships" xmlns:m="http://schemas.openxmlformats.org/officeDocument/2006/math" xmlns:v="urn:schemas-microsoft-com:vml" xmlns:wp14="http://schemas.microsoft.com/office/word/2010/wordprocessingDrawing" xmlns:wp="http://schemas.openxmlformats.org/drawingml/2006/wordprocessingDrawing" xmlns:w10="urn:schemas-microsoft-com:office:word" xmlns:w="http://schemas.openxmlformats.org/wordprocessingml/2006/main" xmlns:w14="http://schemas.microsoft.com/office/word/2010/wordml" xmlns:wpg="http://schemas.microsoft.com/office/word/2010/wordprocessingGroup" xmlns:wpi="http://schemas.microsoft.com/office/word/2010/wordprocessingInk" xmlns:wne="http://schemas.microsoft.com/office/word/2006/wordml" xmlns:wps="http://schemas.microsoft.com/office/word/2010/wordprocessingShape" mc:Ignorable="w14 wp14">
   <w:body>
     <w:p>
       <w:pPr>
         <w:spacing w:after="0" w:line="240" w:lineRule="auto"/>
         <w:rPr>
           <w:rFonts w:ascii="Calibri Light" w:eastAsia="Times New Roman" w:hAnsi="Calibri Light" w:cs="Calibri Light"/>
+          <w:color w:val="70AD47" w:themeColor="accent6"/>
           <w:sz w:val="40"/>
           <w:szCs w:val="40"/>
           <w:lang w:val="en-US"/>
@@ -15,12 +16,15 @@
       <w:r>
         <w:rPr>
           <w:rFonts w:ascii="Calibri Light" w:eastAsia="Times New Roman" w:hAnsi="Calibri Light" w:cs="Calibri Light"/>
+          <w:color w:val="70AD47" w:themeColor="accent6"/>
           <w:sz w:val="40"/>
           <w:szCs w:val="40"/>
           <w:lang w:val="en-US"/>
         </w:rPr>
         <w:t>Questionnaire</w:t>
       </w:r>
+      <w:bookmarkStart w:id="0" w:name="_GoBack"/>
+      <w:bookmarkEnd w:id="0"/>
     </w:p>
     <w:p>
       <w:pPr>
@@ -132,7 +136,7 @@
     </w:p>
     <w:p>
       <w:pPr>
-        <w:pStyle w:val="ListParagraph"/>
+        <w:pStyle w:val="Lijstalinea"/>
         <w:numPr>
           <w:ilvl w:val="0"/>
           <w:numId w:val="14"/>
@@ -155,7 +159,7 @@
     </w:p>
     <w:p>
       <w:pPr>
-        <w:pStyle w:val="ListParagraph"/>
+        <w:pStyle w:val="Lijstalinea"/>
         <w:numPr>
           <w:ilvl w:val="0"/>
           <w:numId w:val="14"/>
@@ -200,7 +204,7 @@
     </w:p>
     <w:p>
       <w:pPr>
-        <w:pStyle w:val="ListParagraph"/>
+        <w:pStyle w:val="Lijstalinea"/>
         <w:numPr>
           <w:ilvl w:val="0"/>
           <w:numId w:val="15"/>
@@ -223,7 +227,7 @@
     </w:p>
     <w:p>
       <w:pPr>
-        <w:pStyle w:val="ListParagraph"/>
+        <w:pStyle w:val="Lijstalinea"/>
         <w:numPr>
           <w:ilvl w:val="0"/>
           <w:numId w:val="15"/>
@@ -246,7 +250,7 @@
     </w:p>
     <w:p>
       <w:pPr>
-        <w:pStyle w:val="ListParagraph"/>
+        <w:pStyle w:val="Lijstalinea"/>
         <w:numPr>
           <w:ilvl w:val="0"/>
           <w:numId w:val="15"/>
@@ -269,7 +273,7 @@
     </w:p>
     <w:p>
       <w:pPr>
-        <w:pStyle w:val="ListParagraph"/>
+        <w:pStyle w:val="Lijstalinea"/>
         <w:numPr>
           <w:ilvl w:val="0"/>
           <w:numId w:val="15"/>
@@ -314,7 +318,7 @@
     </w:p>
     <w:p>
       <w:pPr>
-        <w:pStyle w:val="ListParagraph"/>
+        <w:pStyle w:val="Lijstalinea"/>
         <w:numPr>
           <w:ilvl w:val="0"/>
           <w:numId w:val="16"/>
@@ -337,7 +341,7 @@
     </w:p>
     <w:p>
       <w:pPr>
-        <w:pStyle w:val="ListParagraph"/>
+        <w:pStyle w:val="Lijstalinea"/>
         <w:numPr>
           <w:ilvl w:val="0"/>
           <w:numId w:val="16"/>
@@ -360,7 +364,7 @@
     </w:p>
     <w:p>
       <w:pPr>
-        <w:pStyle w:val="ListParagraph"/>
+        <w:pStyle w:val="Lijstalinea"/>
         <w:numPr>
           <w:ilvl w:val="0"/>
           <w:numId w:val="16"/>
@@ -383,7 +387,7 @@
     </w:p>
     <w:p>
       <w:pPr>
-        <w:pStyle w:val="ListParagraph"/>
+        <w:pStyle w:val="Lijstalinea"/>
         <w:numPr>
           <w:ilvl w:val="0"/>
           <w:numId w:val="16"/>
@@ -428,7 +432,7 @@
     </w:p>
     <w:p>
       <w:pPr>
-        <w:pStyle w:val="ListParagraph"/>
+        <w:pStyle w:val="Lijstalinea"/>
         <w:numPr>
           <w:ilvl w:val="0"/>
           <w:numId w:val="17"/>
@@ -479,7 +483,7 @@
     </w:p>
     <w:p>
       <w:pPr>
-        <w:pStyle w:val="ListParagraph"/>
+        <w:pStyle w:val="Lijstalinea"/>
         <w:numPr>
           <w:ilvl w:val="0"/>
           <w:numId w:val="17"/>
@@ -520,7 +524,7 @@
     </w:p>
     <w:p>
       <w:pPr>
-        <w:pStyle w:val="ListParagraph"/>
+        <w:pStyle w:val="Lijstalinea"/>
         <w:numPr>
           <w:ilvl w:val="0"/>
           <w:numId w:val="17"/>
@@ -543,7 +547,7 @@
     </w:p>
     <w:p>
       <w:pPr>
-        <w:pStyle w:val="ListParagraph"/>
+        <w:pStyle w:val="Lijstalinea"/>
         <w:numPr>
           <w:ilvl w:val="0"/>
           <w:numId w:val="17"/>
@@ -584,7 +588,7 @@
     </w:p>
     <w:p>
       <w:pPr>
-        <w:pStyle w:val="ListParagraph"/>
+        <w:pStyle w:val="Lijstalinea"/>
         <w:numPr>
           <w:ilvl w:val="0"/>
           <w:numId w:val="17"/>
@@ -629,7 +633,7 @@
     </w:p>
     <w:p>
       <w:pPr>
-        <w:pStyle w:val="ListParagraph"/>
+        <w:pStyle w:val="Lijstalinea"/>
         <w:numPr>
           <w:ilvl w:val="0"/>
           <w:numId w:val="18"/>
@@ -652,7 +656,7 @@
     </w:p>
     <w:p>
       <w:pPr>
-        <w:pStyle w:val="ListParagraph"/>
+        <w:pStyle w:val="Lijstalinea"/>
         <w:numPr>
           <w:ilvl w:val="0"/>
           <w:numId w:val="18"/>
@@ -675,7 +679,7 @@
     </w:p>
     <w:p>
       <w:pPr>
-        <w:pStyle w:val="ListParagraph"/>
+        <w:pStyle w:val="Lijstalinea"/>
         <w:numPr>
           <w:ilvl w:val="0"/>
           <w:numId w:val="18"/>
@@ -698,7 +702,7 @@
     </w:p>
     <w:p>
       <w:pPr>
-        <w:pStyle w:val="ListParagraph"/>
+        <w:pStyle w:val="Lijstalinea"/>
         <w:numPr>
           <w:ilvl w:val="0"/>
           <w:numId w:val="18"/>
@@ -721,7 +725,7 @@
     </w:p>
     <w:p>
       <w:pPr>
-        <w:pStyle w:val="ListParagraph"/>
+        <w:pStyle w:val="Lijstalinea"/>
         <w:numPr>
           <w:ilvl w:val="0"/>
           <w:numId w:val="18"/>
@@ -784,7 +788,7 @@
     </w:p>
     <w:p>
       <w:pPr>
-        <w:pStyle w:val="ListParagraph"/>
+        <w:pStyle w:val="Lijstalinea"/>
         <w:numPr>
           <w:ilvl w:val="0"/>
           <w:numId w:val="19"/>
@@ -807,7 +811,7 @@
     </w:p>
     <w:p>
       <w:pPr>
-        <w:pStyle w:val="ListParagraph"/>
+        <w:pStyle w:val="Lijstalinea"/>
         <w:numPr>
           <w:ilvl w:val="0"/>
           <w:numId w:val="19"/>
@@ -882,7 +886,7 @@
     </w:p>
     <w:p>
       <w:pPr>
-        <w:pStyle w:val="ListParagraph"/>
+        <w:pStyle w:val="Lijstalinea"/>
         <w:numPr>
           <w:ilvl w:val="0"/>
           <w:numId w:val="20"/>
@@ -905,7 +909,7 @@
     </w:p>
     <w:p>
       <w:pPr>
-        <w:pStyle w:val="ListParagraph"/>
+        <w:pStyle w:val="Lijstalinea"/>
         <w:numPr>
           <w:ilvl w:val="0"/>
           <w:numId w:val="20"/>
@@ -928,7 +932,7 @@
     </w:p>
     <w:p>
       <w:pPr>
-        <w:pStyle w:val="ListParagraph"/>
+        <w:pStyle w:val="Lijstalinea"/>
         <w:numPr>
           <w:ilvl w:val="0"/>
           <w:numId w:val="20"/>
@@ -969,7 +973,7 @@
     </w:p>
     <w:p>
       <w:pPr>
-        <w:pStyle w:val="ListParagraph"/>
+        <w:pStyle w:val="Lijstalinea"/>
         <w:numPr>
           <w:ilvl w:val="0"/>
           <w:numId w:val="20"/>
@@ -992,7 +996,7 @@
     </w:p>
     <w:p>
       <w:pPr>
-        <w:pStyle w:val="ListParagraph"/>
+        <w:pStyle w:val="Lijstalinea"/>
         <w:numPr>
           <w:ilvl w:val="0"/>
           <w:numId w:val="20"/>
@@ -1055,7 +1059,7 @@
     </w:p>
     <w:p>
       <w:pPr>
-        <w:pStyle w:val="ListParagraph"/>
+        <w:pStyle w:val="Lijstalinea"/>
         <w:numPr>
           <w:ilvl w:val="0"/>
           <w:numId w:val="21"/>
@@ -1078,7 +1082,7 @@
     </w:p>
     <w:p>
       <w:pPr>
-        <w:pStyle w:val="ListParagraph"/>
+        <w:pStyle w:val="Lijstalinea"/>
         <w:numPr>
           <w:ilvl w:val="0"/>
           <w:numId w:val="21"/>
@@ -1124,7 +1128,7 @@
     </w:p>
     <w:p>
       <w:pPr>
-        <w:pStyle w:val="ListParagraph"/>
+        <w:pStyle w:val="Lijstalinea"/>
         <w:numPr>
           <w:ilvl w:val="0"/>
           <w:numId w:val="22"/>
@@ -1147,7 +1151,7 @@
     </w:p>
     <w:p>
       <w:pPr>
-        <w:pStyle w:val="ListParagraph"/>
+        <w:pStyle w:val="Lijstalinea"/>
         <w:numPr>
           <w:ilvl w:val="0"/>
           <w:numId w:val="22"/>
@@ -1192,7 +1196,7 @@
     </w:p>
     <w:p>
       <w:pPr>
-        <w:pStyle w:val="ListParagraph"/>
+        <w:pStyle w:val="Lijstalinea"/>
         <w:numPr>
           <w:ilvl w:val="0"/>
           <w:numId w:val="23"/>
@@ -1215,7 +1219,7 @@
     </w:p>
     <w:p>
       <w:pPr>
-        <w:pStyle w:val="ListParagraph"/>
+        <w:pStyle w:val="Lijstalinea"/>
         <w:numPr>
           <w:ilvl w:val="0"/>
           <w:numId w:val="23"/>
@@ -1294,8 +1298,6 @@
           <w:lang w:val="en-US"/>
         </w:rPr>
       </w:pPr>
-      <w:bookmarkStart w:id="0" w:name="_GoBack"/>
-      <w:bookmarkEnd w:id="0"/>
     </w:p>
     <w:sectPr>
       <w:pgSz w:w="12240" w:h="15840"/>
@@ -1308,8 +1310,8 @@
 </file>
 
 <file path=word/numbering.xml><?xml version="1.0" encoding="utf-8"?>
-<w:numbering xmlns:wpc="http://schemas.microsoft.com/office/word/2010/wordprocessingCanvas" xmlns:cx="http://schemas.microsoft.com/office/drawing/2014/chartex" xmlns:cx1="http://schemas.microsoft.com/office/drawing/2015/9/8/chartex" xmlns:cx2="http://schemas.microsoft.com/office/drawing/2015/10/21/chartex" xmlns:cx3="http://schemas.microsoft.com/office/drawing/2016/5/9/chartex" xmlns:cx4="http://schemas.microsoft.com/office/drawing/2016/5/10/chartex" xmlns:cx5="http://schemas.microsoft.com/office/drawing/2016/5/11/chartex" xmlns:mc="http://schemas.openxmlformats.org/markup-compatibility/2006" xmlns:o="urn:schemas-microsoft-com:office:office" xmlns:r="http://schemas.openxmlformats.org/officeDocument/2006/relationships" xmlns:m="http://schemas.openxmlformats.org/officeDocument/2006/math" xmlns:v="urn:schemas-microsoft-com:vml" xmlns:wp14="http://schemas.microsoft.com/office/word/2010/wordprocessingDrawing" xmlns:wp="http://schemas.openxmlformats.org/drawingml/2006/wordprocessingDrawing" xmlns:w10="urn:schemas-microsoft-com:office:word" xmlns:w="http://schemas.openxmlformats.org/wordprocessingml/2006/main" xmlns:w14="http://schemas.microsoft.com/office/word/2010/wordml" xmlns:w15="http://schemas.microsoft.com/office/word/2012/wordml" xmlns:w16se="http://schemas.microsoft.com/office/word/2015/wordml/symex" xmlns:wpg="http://schemas.microsoft.com/office/word/2010/wordprocessingGroup" xmlns:wpi="http://schemas.microsoft.com/office/word/2010/wordprocessingInk" xmlns:wne="http://schemas.microsoft.com/office/word/2006/wordml" xmlns:wps="http://schemas.microsoft.com/office/word/2010/wordprocessingShape" mc:Ignorable="w14 w15 w16se wp14">
-  <w:abstractNum w:abstractNumId="0" w15:restartNumberingAfterBreak="0">
+<w:numbering xmlns:wpc="http://schemas.microsoft.com/office/word/2010/wordprocessingCanvas" xmlns:mc="http://schemas.openxmlformats.org/markup-compatibility/2006" xmlns:o="urn:schemas-microsoft-com:office:office" xmlns:r="http://schemas.openxmlformats.org/officeDocument/2006/relationships" xmlns:m="http://schemas.openxmlformats.org/officeDocument/2006/math" xmlns:v="urn:schemas-microsoft-com:vml" xmlns:wp14="http://schemas.microsoft.com/office/word/2010/wordprocessingDrawing" xmlns:wp="http://schemas.openxmlformats.org/drawingml/2006/wordprocessingDrawing" xmlns:w10="urn:schemas-microsoft-com:office:word" xmlns:w="http://schemas.openxmlformats.org/wordprocessingml/2006/main" xmlns:w14="http://schemas.microsoft.com/office/word/2010/wordml" xmlns:wpg="http://schemas.microsoft.com/office/word/2010/wordprocessingGroup" xmlns:wpi="http://schemas.microsoft.com/office/word/2010/wordprocessingInk" xmlns:wne="http://schemas.microsoft.com/office/word/2006/wordml" xmlns:wps="http://schemas.microsoft.com/office/word/2010/wordprocessingShape" mc:Ignorable="w14 wp14">
+  <w:abstractNum w:abstractNumId="0">
     <w:nsid w:val="02D85788"/>
     <w:multiLevelType w:val="hybridMultilevel"/>
     <w:tmpl w:val="9C2E365C"/>
@@ -1422,7 +1424,7 @@
       </w:rPr>
     </w:lvl>
   </w:abstractNum>
-  <w:abstractNum w:abstractNumId="1" w15:restartNumberingAfterBreak="0">
+  <w:abstractNum w:abstractNumId="1">
     <w:nsid w:val="04D92C9B"/>
     <w:multiLevelType w:val="hybridMultilevel"/>
     <w:tmpl w:val="DB8C33CE"/>
@@ -1535,7 +1537,7 @@
       </w:rPr>
     </w:lvl>
   </w:abstractNum>
-  <w:abstractNum w:abstractNumId="2" w15:restartNumberingAfterBreak="0">
+  <w:abstractNum w:abstractNumId="2">
     <w:nsid w:val="06AB0936"/>
     <w:multiLevelType w:val="multilevel"/>
     <w:tmpl w:val="F6D055B8"/>
@@ -1648,7 +1650,7 @@
       </w:pPr>
     </w:lvl>
   </w:abstractNum>
-  <w:abstractNum w:abstractNumId="3" w15:restartNumberingAfterBreak="0">
+  <w:abstractNum w:abstractNumId="3">
     <w:nsid w:val="071F6F37"/>
     <w:multiLevelType w:val="hybridMultilevel"/>
     <w:tmpl w:val="E206AA38"/>
@@ -1761,7 +1763,7 @@
       </w:rPr>
     </w:lvl>
   </w:abstractNum>
-  <w:abstractNum w:abstractNumId="4" w15:restartNumberingAfterBreak="0">
+  <w:abstractNum w:abstractNumId="4">
     <w:nsid w:val="084D1441"/>
     <w:multiLevelType w:val="hybridMultilevel"/>
     <w:tmpl w:val="629679F4"/>
@@ -1874,7 +1876,7 @@
       </w:rPr>
     </w:lvl>
   </w:abstractNum>
-  <w:abstractNum w:abstractNumId="5" w15:restartNumberingAfterBreak="0">
+  <w:abstractNum w:abstractNumId="5">
     <w:nsid w:val="09CA4C26"/>
     <w:multiLevelType w:val="multilevel"/>
     <w:tmpl w:val="318C108E"/>
@@ -1987,7 +1989,7 @@
       </w:pPr>
     </w:lvl>
   </w:abstractNum>
-  <w:abstractNum w:abstractNumId="6" w15:restartNumberingAfterBreak="0">
+  <w:abstractNum w:abstractNumId="6">
     <w:nsid w:val="112A2825"/>
     <w:multiLevelType w:val="multilevel"/>
     <w:tmpl w:val="BFDC0848"/>
@@ -2100,7 +2102,7 @@
       </w:pPr>
     </w:lvl>
   </w:abstractNum>
-  <w:abstractNum w:abstractNumId="7" w15:restartNumberingAfterBreak="0">
+  <w:abstractNum w:abstractNumId="7">
     <w:nsid w:val="11B041C2"/>
     <w:multiLevelType w:val="hybridMultilevel"/>
     <w:tmpl w:val="BCDE0FB6"/>
@@ -2213,7 +2215,7 @@
       </w:rPr>
     </w:lvl>
   </w:abstractNum>
-  <w:abstractNum w:abstractNumId="8" w15:restartNumberingAfterBreak="0">
+  <w:abstractNum w:abstractNumId="8">
     <w:nsid w:val="12284B82"/>
     <w:multiLevelType w:val="multilevel"/>
     <w:tmpl w:val="F08E0EBC"/>
@@ -2326,7 +2328,7 @@
       </w:pPr>
     </w:lvl>
   </w:abstractNum>
-  <w:abstractNum w:abstractNumId="9" w15:restartNumberingAfterBreak="0">
+  <w:abstractNum w:abstractNumId="9">
     <w:nsid w:val="148B4B65"/>
     <w:multiLevelType w:val="hybridMultilevel"/>
     <w:tmpl w:val="4F527484"/>
@@ -2439,7 +2441,7 @@
       </w:rPr>
     </w:lvl>
   </w:abstractNum>
-  <w:abstractNum w:abstractNumId="10" w15:restartNumberingAfterBreak="0">
+  <w:abstractNum w:abstractNumId="10">
     <w:nsid w:val="16142482"/>
     <w:multiLevelType w:val="multilevel"/>
     <w:tmpl w:val="B63C9B78"/>
@@ -2552,7 +2554,7 @@
       </w:pPr>
     </w:lvl>
   </w:abstractNum>
-  <w:abstractNum w:abstractNumId="11" w15:restartNumberingAfterBreak="0">
+  <w:abstractNum w:abstractNumId="11">
     <w:nsid w:val="17CB0E52"/>
     <w:multiLevelType w:val="hybridMultilevel"/>
     <w:tmpl w:val="188C2702"/>
@@ -2665,7 +2667,7 @@
       </w:rPr>
     </w:lvl>
   </w:abstractNum>
-  <w:abstractNum w:abstractNumId="12" w15:restartNumberingAfterBreak="0">
+  <w:abstractNum w:abstractNumId="12">
     <w:nsid w:val="1AD63628"/>
     <w:multiLevelType w:val="hybridMultilevel"/>
     <w:tmpl w:val="ACCCB166"/>
@@ -2778,7 +2780,7 @@
       </w:rPr>
     </w:lvl>
   </w:abstractNum>
-  <w:abstractNum w:abstractNumId="13" w15:restartNumberingAfterBreak="0">
+  <w:abstractNum w:abstractNumId="13">
     <w:nsid w:val="1B1D674F"/>
     <w:multiLevelType w:val="multilevel"/>
     <w:tmpl w:val="06BE1064"/>
@@ -2891,7 +2893,7 @@
       </w:pPr>
     </w:lvl>
   </w:abstractNum>
-  <w:abstractNum w:abstractNumId="14" w15:restartNumberingAfterBreak="0">
+  <w:abstractNum w:abstractNumId="14">
     <w:nsid w:val="2A786B23"/>
     <w:multiLevelType w:val="multilevel"/>
     <w:tmpl w:val="E7BA5E0A"/>
@@ -3004,7 +3006,7 @@
       </w:pPr>
     </w:lvl>
   </w:abstractNum>
-  <w:abstractNum w:abstractNumId="15" w15:restartNumberingAfterBreak="0">
+  <w:abstractNum w:abstractNumId="15">
     <w:nsid w:val="2C3239A4"/>
     <w:multiLevelType w:val="multilevel"/>
     <w:tmpl w:val="EDE8705E"/>
@@ -3117,7 +3119,7 @@
       </w:pPr>
     </w:lvl>
   </w:abstractNum>
-  <w:abstractNum w:abstractNumId="16" w15:restartNumberingAfterBreak="0">
+  <w:abstractNum w:abstractNumId="16">
     <w:nsid w:val="2CE45A9C"/>
     <w:multiLevelType w:val="multilevel"/>
     <w:tmpl w:val="B47A2BF8"/>
@@ -3230,7 +3232,7 @@
       </w:pPr>
     </w:lvl>
   </w:abstractNum>
-  <w:abstractNum w:abstractNumId="17" w15:restartNumberingAfterBreak="0">
+  <w:abstractNum w:abstractNumId="17">
     <w:nsid w:val="4028125B"/>
     <w:multiLevelType w:val="multilevel"/>
     <w:tmpl w:val="BEEC1260"/>
@@ -3343,7 +3345,7 @@
       </w:pPr>
     </w:lvl>
   </w:abstractNum>
-  <w:abstractNum w:abstractNumId="18" w15:restartNumberingAfterBreak="0">
+  <w:abstractNum w:abstractNumId="18">
     <w:nsid w:val="463C35BD"/>
     <w:multiLevelType w:val="multilevel"/>
     <w:tmpl w:val="A41679DA"/>
@@ -3456,7 +3458,7 @@
       </w:pPr>
     </w:lvl>
   </w:abstractNum>
-  <w:abstractNum w:abstractNumId="19" w15:restartNumberingAfterBreak="0">
+  <w:abstractNum w:abstractNumId="19">
     <w:nsid w:val="5B226920"/>
     <w:multiLevelType w:val="hybridMultilevel"/>
     <w:tmpl w:val="7254720C"/>
@@ -3569,7 +3571,7 @@
       </w:rPr>
     </w:lvl>
   </w:abstractNum>
-  <w:abstractNum w:abstractNumId="20" w15:restartNumberingAfterBreak="0">
+  <w:abstractNum w:abstractNumId="20">
     <w:nsid w:val="6D397BAF"/>
     <w:multiLevelType w:val="hybridMultilevel"/>
     <w:tmpl w:val="7C62185C"/>
@@ -3682,7 +3684,7 @@
       </w:rPr>
     </w:lvl>
   </w:abstractNum>
-  <w:abstractNum w:abstractNumId="21" w15:restartNumberingAfterBreak="0">
+  <w:abstractNum w:abstractNumId="21">
     <w:nsid w:val="7032724B"/>
     <w:multiLevelType w:val="multilevel"/>
     <w:tmpl w:val="E892CC46"/>
@@ -3795,7 +3797,7 @@
       </w:pPr>
     </w:lvl>
   </w:abstractNum>
-  <w:abstractNum w:abstractNumId="22" w15:restartNumberingAfterBreak="0">
+  <w:abstractNum w:abstractNumId="22">
     <w:nsid w:val="73AE37A3"/>
     <w:multiLevelType w:val="multilevel"/>
     <w:tmpl w:val="326CAD1A"/>
@@ -4020,7 +4022,7 @@
 </file>
 
 <file path=word/styles.xml><?xml version="1.0" encoding="utf-8"?>
-<w:styles xmlns:mc="http://schemas.openxmlformats.org/markup-compatibility/2006" xmlns:r="http://schemas.openxmlformats.org/officeDocument/2006/relationships" xmlns:w="http://schemas.openxmlformats.org/wordprocessingml/2006/main" xmlns:w14="http://schemas.microsoft.com/office/word/2010/wordml" xmlns:w15="http://schemas.microsoft.com/office/word/2012/wordml" xmlns:w16se="http://schemas.microsoft.com/office/word/2015/wordml/symex" mc:Ignorable="w14 w15 w16se">
+<w:styles xmlns:mc="http://schemas.openxmlformats.org/markup-compatibility/2006" xmlns:r="http://schemas.openxmlformats.org/officeDocument/2006/relationships" xmlns:w="http://schemas.openxmlformats.org/wordprocessingml/2006/main" xmlns:w14="http://schemas.microsoft.com/office/word/2010/wordml" mc:Ignorable="w14">
   <w:docDefaults>
     <w:rPrDefault>
       <w:rPr>
@@ -4036,383 +4038,146 @@
       </w:pPr>
     </w:pPrDefault>
   </w:docDefaults>
-  <w:latentStyles w:defLockedState="0" w:defUIPriority="99" w:defSemiHidden="0" w:defUnhideWhenUsed="0" w:defQFormat="0" w:count="374">
-    <w:lsdException w:name="Normal" w:uiPriority="0" w:qFormat="1"/>
-    <w:lsdException w:name="heading 1" w:uiPriority="9" w:qFormat="1"/>
-    <w:lsdException w:name="heading 2" w:semiHidden="1" w:uiPriority="9" w:unhideWhenUsed="1" w:qFormat="1"/>
-    <w:lsdException w:name="heading 3" w:semiHidden="1" w:uiPriority="9" w:unhideWhenUsed="1" w:qFormat="1"/>
-    <w:lsdException w:name="heading 4" w:semiHidden="1" w:uiPriority="9" w:unhideWhenUsed="1" w:qFormat="1"/>
-    <w:lsdException w:name="heading 5" w:semiHidden="1" w:uiPriority="9" w:unhideWhenUsed="1" w:qFormat="1"/>
-    <w:lsdException w:name="heading 6" w:semiHidden="1" w:uiPriority="9" w:unhideWhenUsed="1" w:qFormat="1"/>
-    <w:lsdException w:name="heading 7" w:semiHidden="1" w:uiPriority="9" w:unhideWhenUsed="1" w:qFormat="1"/>
-    <w:lsdException w:name="heading 8" w:semiHidden="1" w:uiPriority="9" w:unhideWhenUsed="1" w:qFormat="1"/>
-    <w:lsdException w:name="heading 9" w:semiHidden="1" w:uiPriority="9" w:unhideWhenUsed="1" w:qFormat="1"/>
-    <w:lsdException w:name="index 1" w:semiHidden="1" w:unhideWhenUsed="1"/>
-    <w:lsdException w:name="index 2" w:semiHidden="1" w:unhideWhenUsed="1"/>
-    <w:lsdException w:name="index 3" w:semiHidden="1" w:unhideWhenUsed="1"/>
-    <w:lsdException w:name="index 4" w:semiHidden="1" w:unhideWhenUsed="1"/>
-    <w:lsdException w:name="index 5" w:semiHidden="1" w:unhideWhenUsed="1"/>
-    <w:lsdException w:name="index 6" w:semiHidden="1" w:unhideWhenUsed="1"/>
-    <w:lsdException w:name="index 7" w:semiHidden="1" w:unhideWhenUsed="1"/>
-    <w:lsdException w:name="index 8" w:semiHidden="1" w:unhideWhenUsed="1"/>
-    <w:lsdException w:name="index 9" w:semiHidden="1" w:unhideWhenUsed="1"/>
-    <w:lsdException w:name="toc 1" w:semiHidden="1" w:uiPriority="39" w:unhideWhenUsed="1"/>
-    <w:lsdException w:name="toc 2" w:semiHidden="1" w:uiPriority="39" w:unhideWhenUsed="1"/>
-    <w:lsdException w:name="toc 3" w:semiHidden="1" w:uiPriority="39" w:unhideWhenUsed="1"/>
-    <w:lsdException w:name="toc 4" w:semiHidden="1" w:uiPriority="39" w:unhideWhenUsed="1"/>
-    <w:lsdException w:name="toc 5" w:semiHidden="1" w:uiPriority="39" w:unhideWhenUsed="1"/>
-    <w:lsdException w:name="toc 6" w:semiHidden="1" w:uiPriority="39" w:unhideWhenUsed="1"/>
-    <w:lsdException w:name="toc 7" w:semiHidden="1" w:uiPriority="39" w:unhideWhenUsed="1"/>
-    <w:lsdException w:name="toc 8" w:semiHidden="1" w:uiPriority="39" w:unhideWhenUsed="1"/>
-    <w:lsdException w:name="toc 9" w:semiHidden="1" w:uiPriority="39" w:unhideWhenUsed="1"/>
-    <w:lsdException w:name="Normal Indent" w:semiHidden="1" w:unhideWhenUsed="1"/>
-    <w:lsdException w:name="footnote text" w:semiHidden="1" w:unhideWhenUsed="1"/>
-    <w:lsdException w:name="annotation text" w:semiHidden="1" w:unhideWhenUsed="1"/>
-    <w:lsdException w:name="header" w:semiHidden="1" w:unhideWhenUsed="1"/>
-    <w:lsdException w:name="footer" w:semiHidden="1" w:unhideWhenUsed="1"/>
-    <w:lsdException w:name="index heading" w:semiHidden="1" w:unhideWhenUsed="1"/>
-    <w:lsdException w:name="caption" w:semiHidden="1" w:uiPriority="35" w:unhideWhenUsed="1" w:qFormat="1"/>
-    <w:lsdException w:name="table of figures" w:semiHidden="1" w:unhideWhenUsed="1"/>
-    <w:lsdException w:name="envelope address" w:semiHidden="1" w:unhideWhenUsed="1"/>
-    <w:lsdException w:name="envelope return" w:semiHidden="1" w:unhideWhenUsed="1"/>
-    <w:lsdException w:name="footnote reference" w:semiHidden="1" w:unhideWhenUsed="1"/>
-    <w:lsdException w:name="annotation reference" w:semiHidden="1" w:unhideWhenUsed="1"/>
-    <w:lsdException w:name="line number" w:semiHidden="1" w:unhideWhenUsed="1"/>
-    <w:lsdException w:name="page number" w:semiHidden="1" w:unhideWhenUsed="1"/>
-    <w:lsdException w:name="endnote reference" w:semiHidden="1" w:unhideWhenUsed="1"/>
-    <w:lsdException w:name="endnote text" w:semiHidden="1" w:unhideWhenUsed="1"/>
-    <w:lsdException w:name="table of authorities" w:semiHidden="1" w:unhideWhenUsed="1"/>
-    <w:lsdException w:name="macro" w:semiHidden="1" w:unhideWhenUsed="1"/>
-    <w:lsdException w:name="toa heading" w:semiHidden="1" w:unhideWhenUsed="1"/>
-    <w:lsdException w:name="List" w:semiHidden="1" w:unhideWhenUsed="1"/>
-    <w:lsdException w:name="List Bullet" w:semiHidden="1" w:unhideWhenUsed="1"/>
-    <w:lsdException w:name="List Number" w:semiHidden="1" w:unhideWhenUsed="1"/>
-    <w:lsdException w:name="List 2" w:semiHidden="1" w:unhideWhenUsed="1"/>
-    <w:lsdException w:name="List 3" w:semiHidden="1" w:unhideWhenUsed="1"/>
-    <w:lsdException w:name="List 4" w:semiHidden="1" w:unhideWhenUsed="1"/>
-    <w:lsdException w:name="List 5" w:semiHidden="1" w:unhideWhenUsed="1"/>
-    <w:lsdException w:name="List Bullet 2" w:semiHidden="1" w:unhideWhenUsed="1"/>
-    <w:lsdException w:name="List Bullet 3" w:semiHidden="1" w:unhideWhenUsed="1"/>
-    <w:lsdException w:name="List Bullet 4" w:semiHidden="1" w:unhideWhenUsed="1"/>
-    <w:lsdException w:name="List Bullet 5" w:semiHidden="1" w:unhideWhenUsed="1"/>
-    <w:lsdException w:name="List Number 2" w:semiHidden="1" w:unhideWhenUsed="1"/>
-    <w:lsdException w:name="List Number 3" w:semiHidden="1" w:unhideWhenUsed="1"/>
-    <w:lsdException w:name="List Number 4" w:semiHidden="1" w:unhideWhenUsed="1"/>
-    <w:lsdException w:name="List Number 5" w:semiHidden="1" w:unhideWhenUsed="1"/>
-    <w:lsdException w:name="Title" w:uiPriority="10" w:qFormat="1"/>
-    <w:lsdException w:name="Closing" w:semiHidden="1" w:unhideWhenUsed="1"/>
-    <w:lsdException w:name="Signature" w:semiHidden="1" w:unhideWhenUsed="1"/>
-    <w:lsdException w:name="Default Paragraph Font" w:semiHidden="1" w:uiPriority="1" w:unhideWhenUsed="1"/>
-    <w:lsdException w:name="Body Text" w:semiHidden="1" w:unhideWhenUsed="1"/>
-    <w:lsdException w:name="Body Text Indent" w:semiHidden="1" w:unhideWhenUsed="1"/>
-    <w:lsdException w:name="List Continue" w:semiHidden="1" w:unhideWhenUsed="1"/>
-    <w:lsdException w:name="List Continue 2" w:semiHidden="1" w:unhideWhenUsed="1"/>
-    <w:lsdException w:name="List Continue 3" w:semiHidden="1" w:unhideWhenUsed="1"/>
-    <w:lsdException w:name="List Continue 4" w:semiHidden="1" w:unhideWhenUsed="1"/>
-    <w:lsdException w:name="List Continue 5" w:semiHidden="1" w:unhideWhenUsed="1"/>
-    <w:lsdException w:name="Message Header" w:semiHidden="1" w:unhideWhenUsed="1"/>
-    <w:lsdException w:name="Subtitle" w:uiPriority="11" w:qFormat="1"/>
-    <w:lsdException w:name="Salutation" w:semiHidden="1" w:unhideWhenUsed="1"/>
-    <w:lsdException w:name="Date" w:semiHidden="1" w:unhideWhenUsed="1"/>
-    <w:lsdException w:name="Body Text First Indent" w:semiHidden="1" w:unhideWhenUsed="1"/>
-    <w:lsdException w:name="Body Text First Indent 2" w:semiHidden="1" w:unhideWhenUsed="1"/>
-    <w:lsdException w:name="Note Heading" w:semiHidden="1" w:unhideWhenUsed="1"/>
-    <w:lsdException w:name="Body Text 2" w:semiHidden="1" w:unhideWhenUsed="1"/>
-    <w:lsdException w:name="Body Text 3" w:semiHidden="1" w:unhideWhenUsed="1"/>
-    <w:lsdException w:name="Body Text Indent 2" w:semiHidden="1" w:unhideWhenUsed="1"/>
-    <w:lsdException w:name="Body Text Indent 3" w:semiHidden="1" w:unhideWhenUsed="1"/>
-    <w:lsdException w:name="Block Text" w:semiHidden="1" w:unhideWhenUsed="1"/>
-    <w:lsdException w:name="Hyperlink" w:semiHidden="1" w:unhideWhenUsed="1"/>
-    <w:lsdException w:name="FollowedHyperlink" w:semiHidden="1" w:unhideWhenUsed="1"/>
-    <w:lsdException w:name="Strong" w:uiPriority="22" w:qFormat="1"/>
-    <w:lsdException w:name="Emphasis" w:uiPriority="20" w:qFormat="1"/>
-    <w:lsdException w:name="Document Map" w:semiHidden="1" w:unhideWhenUsed="1"/>
-    <w:lsdException w:name="Plain Text" w:semiHidden="1" w:unhideWhenUsed="1"/>
-    <w:lsdException w:name="E-mail Signature" w:semiHidden="1" w:unhideWhenUsed="1"/>
-    <w:lsdException w:name="HTML Top of Form" w:semiHidden="1" w:unhideWhenUsed="1"/>
-    <w:lsdException w:name="HTML Bottom of Form" w:semiHidden="1" w:unhideWhenUsed="1"/>
-    <w:lsdException w:name="Normal (Web)" w:semiHidden="1" w:unhideWhenUsed="1"/>
-    <w:lsdException w:name="HTML Acronym" w:semiHidden="1" w:unhideWhenUsed="1"/>
-    <w:lsdException w:name="HTML Address" w:semiHidden="1" w:unhideWhenUsed="1"/>
-    <w:lsdException w:name="HTML Cite" w:semiHidden="1" w:unhideWhenUsed="1"/>
-    <w:lsdException w:name="HTML Code" w:semiHidden="1" w:unhideWhenUsed="1"/>
-    <w:lsdException w:name="HTML Definition" w:semiHidden="1" w:unhideWhenUsed="1"/>
-    <w:lsdException w:name="HTML Keyboard" w:semiHidden="1" w:unhideWhenUsed="1"/>
-    <w:lsdException w:name="HTML Preformatted" w:semiHidden="1" w:unhideWhenUsed="1"/>
-    <w:lsdException w:name="HTML Sample" w:semiHidden="1" w:unhideWhenUsed="1"/>
-    <w:lsdException w:name="HTML Typewriter" w:semiHidden="1" w:unhideWhenUsed="1"/>
-    <w:lsdException w:name="HTML Variable" w:semiHidden="1" w:unhideWhenUsed="1"/>
-    <w:lsdException w:name="Normal Table" w:semiHidden="1" w:unhideWhenUsed="1"/>
-    <w:lsdException w:name="annotation subject" w:semiHidden="1" w:unhideWhenUsed="1"/>
-    <w:lsdException w:name="No List" w:semiHidden="1" w:unhideWhenUsed="1"/>
-    <w:lsdException w:name="Outline List 1" w:semiHidden="1" w:unhideWhenUsed="1"/>
-    <w:lsdException w:name="Outline List 2" w:semiHidden="1" w:unhideWhenUsed="1"/>
-    <w:lsdException w:name="Outline List 3" w:semiHidden="1" w:unhideWhenUsed="1"/>
-    <w:lsdException w:name="Table Simple 1" w:semiHidden="1" w:unhideWhenUsed="1"/>
-    <w:lsdException w:name="Table Simple 2" w:semiHidden="1" w:unhideWhenUsed="1"/>
-    <w:lsdException w:name="Table Simple 3" w:semiHidden="1" w:unhideWhenUsed="1"/>
-    <w:lsdException w:name="Table Classic 1" w:semiHidden="1" w:unhideWhenUsed="1"/>
-    <w:lsdException w:name="Table Classic 2" w:semiHidden="1" w:unhideWhenUsed="1"/>
-    <w:lsdException w:name="Table Classic 3" w:semiHidden="1" w:unhideWhenUsed="1"/>
-    <w:lsdException w:name="Table Classic 4" w:semiHidden="1" w:unhideWhenUsed="1"/>
-    <w:lsdException w:name="Table Colorful 1" w:semiHidden="1" w:unhideWhenUsed="1"/>
-    <w:lsdException w:name="Table Colorful 2" w:semiHidden="1" w:unhideWhenUsed="1"/>
-    <w:lsdException w:name="Table Colorful 3" w:semiHidden="1" w:unhideWhenUsed="1"/>
-    <w:lsdException w:name="Table Columns 1" w:semiHidden="1" w:unhideWhenUsed="1"/>
-    <w:lsdException w:name="Table Columns 2" w:semiHidden="1" w:unhideWhenUsed="1"/>
-    <w:lsdException w:name="Table Columns 3" w:semiHidden="1" w:unhideWhenUsed="1"/>
-    <w:lsdException w:name="Table Columns 4" w:semiHidden="1" w:unhideWhenUsed="1"/>
-    <w:lsdException w:name="Table Columns 5" w:semiHidden="1" w:unhideWhenUsed="1"/>
-    <w:lsdException w:name="Table Grid 1" w:semiHidden="1" w:unhideWhenUsed="1"/>
-    <w:lsdException w:name="Table Grid 2" w:semiHidden="1" w:unhideWhenUsed="1"/>
-    <w:lsdException w:name="Table Grid 3" w:semiHidden="1" w:unhideWhenUsed="1"/>
-    <w:lsdException w:name="Table Grid 4" w:semiHidden="1" w:unhideWhenUsed="1"/>
-    <w:lsdException w:name="Table Grid 5" w:semiHidden="1" w:unhideWhenUsed="1"/>
-    <w:lsdException w:name="Table Grid 6" w:semiHidden="1" w:unhideWhenUsed="1"/>
-    <w:lsdException w:name="Table Grid 7" w:semiHidden="1" w:unhideWhenUsed="1"/>
-    <w:lsdException w:name="Table Grid 8" w:semiHidden="1" w:unhideWhenUsed="1"/>
-    <w:lsdException w:name="Table List 1" w:semiHidden="1" w:unhideWhenUsed="1"/>
-    <w:lsdException w:name="Table List 2" w:semiHidden="1" w:unhideWhenUsed="1"/>
-    <w:lsdException w:name="Table List 3" w:semiHidden="1" w:unhideWhenUsed="1"/>
-    <w:lsdException w:name="Table List 4" w:semiHidden="1" w:unhideWhenUsed="1"/>
-    <w:lsdException w:name="Table List 5" w:semiHidden="1" w:unhideWhenUsed="1"/>
-    <w:lsdException w:name="Table List 6" w:semiHidden="1" w:unhideWhenUsed="1"/>
-    <w:lsdException w:name="Table List 7" w:semiHidden="1" w:unhideWhenUsed="1"/>
-    <w:lsdException w:name="Table List 8" w:semiHidden="1" w:unhideWhenUsed="1"/>
-    <w:lsdException w:name="Table 3D effects 1" w:semiHidden="1" w:unhideWhenUsed="1"/>
-    <w:lsdException w:name="Table 3D effects 2" w:semiHidden="1" w:unhideWhenUsed="1"/>
-    <w:lsdException w:name="Table 3D effects 3" w:semiHidden="1" w:unhideWhenUsed="1"/>
-    <w:lsdException w:name="Table Contemporary" w:semiHidden="1" w:unhideWhenUsed="1"/>
-    <w:lsdException w:name="Table Elegant" w:semiHidden="1" w:unhideWhenUsed="1"/>
-    <w:lsdException w:name="Table Professional" w:semiHidden="1" w:unhideWhenUsed="1"/>
-    <w:lsdException w:name="Table Subtle 1" w:semiHidden="1" w:unhideWhenUsed="1"/>
-    <w:lsdException w:name="Table Subtle 2" w:semiHidden="1" w:unhideWhenUsed="1"/>
-    <w:lsdException w:name="Table Web 1" w:semiHidden="1" w:unhideWhenUsed="1"/>
-    <w:lsdException w:name="Table Web 2" w:semiHidden="1" w:unhideWhenUsed="1"/>
-    <w:lsdException w:name="Table Web 3" w:semiHidden="1" w:unhideWhenUsed="1"/>
-    <w:lsdException w:name="Balloon Text" w:semiHidden="1" w:unhideWhenUsed="1"/>
-    <w:lsdException w:name="Table Grid" w:uiPriority="39"/>
-    <w:lsdException w:name="Table Theme" w:semiHidden="1" w:unhideWhenUsed="1"/>
-    <w:lsdException w:name="Placeholder Text" w:semiHidden="1"/>
-    <w:lsdException w:name="No Spacing" w:uiPriority="1" w:qFormat="1"/>
-    <w:lsdException w:name="Light Shading" w:uiPriority="60"/>
-    <w:lsdException w:name="Light List" w:uiPriority="61"/>
-    <w:lsdException w:name="Light Grid" w:uiPriority="62"/>
-    <w:lsdException w:name="Medium Shading 1" w:uiPriority="63"/>
-    <w:lsdException w:name="Medium Shading 2" w:uiPriority="64"/>
-    <w:lsdException w:name="Medium List 1" w:uiPriority="65"/>
-    <w:lsdException w:name="Medium List 2" w:uiPriority="66"/>
-    <w:lsdException w:name="Medium Grid 1" w:uiPriority="67"/>
-    <w:lsdException w:name="Medium Grid 2" w:uiPriority="68"/>
-    <w:lsdException w:name="Medium Grid 3" w:uiPriority="69"/>
-    <w:lsdException w:name="Dark List" w:uiPriority="70"/>
-    <w:lsdException w:name="Colorful Shading" w:uiPriority="71"/>
-    <w:lsdException w:name="Colorful List" w:uiPriority="72"/>
-    <w:lsdException w:name="Colorful Grid" w:uiPriority="73"/>
-    <w:lsdException w:name="Light Shading Accent 1" w:uiPriority="60"/>
-    <w:lsdException w:name="Light List Accent 1" w:uiPriority="61"/>
-    <w:lsdException w:name="Light Grid Accent 1" w:uiPriority="62"/>
-    <w:lsdException w:name="Medium Shading 1 Accent 1" w:uiPriority="63"/>
-    <w:lsdException w:name="Medium Shading 2 Accent 1" w:uiPriority="64"/>
-    <w:lsdException w:name="Medium List 1 Accent 1" w:uiPriority="65"/>
-    <w:lsdException w:name="Revision" w:semiHidden="1"/>
-    <w:lsdException w:name="List Paragraph" w:uiPriority="34" w:qFormat="1"/>
-    <w:lsdException w:name="Quote" w:uiPriority="29" w:qFormat="1"/>
-    <w:lsdException w:name="Intense Quote" w:uiPriority="30" w:qFormat="1"/>
-    <w:lsdException w:name="Medium List 2 Accent 1" w:uiPriority="66"/>
-    <w:lsdException w:name="Medium Grid 1 Accent 1" w:uiPriority="67"/>
-    <w:lsdException w:name="Medium Grid 2 Accent 1" w:uiPriority="68"/>
-    <w:lsdException w:name="Medium Grid 3 Accent 1" w:uiPriority="69"/>
-    <w:lsdException w:name="Dark List Accent 1" w:uiPriority="70"/>
-    <w:lsdException w:name="Colorful Shading Accent 1" w:uiPriority="71"/>
-    <w:lsdException w:name="Colorful List Accent 1" w:uiPriority="72"/>
-    <w:lsdException w:name="Colorful Grid Accent 1" w:uiPriority="73"/>
-    <w:lsdException w:name="Light Shading Accent 2" w:uiPriority="60"/>
-    <w:lsdException w:name="Light List Accent 2" w:uiPriority="61"/>
-    <w:lsdException w:name="Light Grid Accent 2" w:uiPriority="62"/>
-    <w:lsdException w:name="Medium Shading 1 Accent 2" w:uiPriority="63"/>
-    <w:lsdException w:name="Medium Shading 2 Accent 2" w:uiPriority="64"/>
-    <w:lsdException w:name="Medium List 1 Accent 2" w:uiPriority="65"/>
-    <w:lsdException w:name="Medium List 2 Accent 2" w:uiPriority="66"/>
-    <w:lsdException w:name="Medium Grid 1 Accent 2" w:uiPriority="67"/>
-    <w:lsdException w:name="Medium Grid 2 Accent 2" w:uiPriority="68"/>
-    <w:lsdException w:name="Medium Grid 3 Accent 2" w:uiPriority="69"/>
-    <w:lsdException w:name="Dark List Accent 2" w:uiPriority="70"/>
-    <w:lsdException w:name="Colorful Shading Accent 2" w:uiPriority="71"/>
-    <w:lsdException w:name="Colorful List Accent 2" w:uiPriority="72"/>
-    <w:lsdException w:name="Colorful Grid Accent 2" w:uiPriority="73"/>
-    <w:lsdException w:name="Light Shading Accent 3" w:uiPriority="60"/>
-    <w:lsdException w:name="Light List Accent 3" w:uiPriority="61"/>
-    <w:lsdException w:name="Light Grid Accent 3" w:uiPriority="62"/>
-    <w:lsdException w:name="Medium Shading 1 Accent 3" w:uiPriority="63"/>
-    <w:lsdException w:name="Medium Shading 2 Accent 3" w:uiPriority="64"/>
-    <w:lsdException w:name="Medium List 1 Accent 3" w:uiPriority="65"/>
-    <w:lsdException w:name="Medium List 2 Accent 3" w:uiPriority="66"/>
-    <w:lsdException w:name="Medium Grid 1 Accent 3" w:uiPriority="67"/>
-    <w:lsdException w:name="Medium Grid 2 Accent 3" w:uiPriority="68"/>
-    <w:lsdException w:name="Medium Grid 3 Accent 3" w:uiPriority="69"/>
-    <w:lsdException w:name="Dark List Accent 3" w:uiPriority="70"/>
-    <w:lsdException w:name="Colorful Shading Accent 3" w:uiPriority="71"/>
-    <w:lsdException w:name="Colorful List Accent 3" w:uiPriority="72"/>
-    <w:lsdException w:name="Colorful Grid Accent 3" w:uiPriority="73"/>
-    <w:lsdException w:name="Light Shading Accent 4" w:uiPriority="60"/>
-    <w:lsdException w:name="Light List Accent 4" w:uiPriority="61"/>
-    <w:lsdException w:name="Light Grid Accent 4" w:uiPriority="62"/>
-    <w:lsdException w:name="Medium Shading 1 Accent 4" w:uiPriority="63"/>
-    <w:lsdException w:name="Medium Shading 2 Accent 4" w:uiPriority="64"/>
-    <w:lsdException w:name="Medium List 1 Accent 4" w:uiPriority="65"/>
-    <w:lsdException w:name="Medium List 2 Accent 4" w:uiPriority="66"/>
-    <w:lsdException w:name="Medium Grid 1 Accent 4" w:uiPriority="67"/>
-    <w:lsdException w:name="Medium Grid 2 Accent 4" w:uiPriority="68"/>
-    <w:lsdException w:name="Medium Grid 3 Accent 4" w:uiPriority="69"/>
-    <w:lsdException w:name="Dark List Accent 4" w:uiPriority="70"/>
-    <w:lsdException w:name="Colorful Shading Accent 4" w:uiPriority="71"/>
-    <w:lsdException w:name="Colorful List Accent 4" w:uiPriority="72"/>
-    <w:lsdException w:name="Colorful Grid Accent 4" w:uiPriority="73"/>
-    <w:lsdException w:name="Light Shading Accent 5" w:uiPriority="60"/>
-    <w:lsdException w:name="Light List Accent 5" w:uiPriority="61"/>
-    <w:lsdException w:name="Light Grid Accent 5" w:uiPriority="62"/>
-    <w:lsdException w:name="Medium Shading 1 Accent 5" w:uiPriority="63"/>
-    <w:lsdException w:name="Medium Shading 2 Accent 5" w:uiPriority="64"/>
-    <w:lsdException w:name="Medium List 1 Accent 5" w:uiPriority="65"/>
-    <w:lsdException w:name="Medium List 2 Accent 5" w:uiPriority="66"/>
-    <w:lsdException w:name="Medium Grid 1 Accent 5" w:uiPriority="67"/>
-    <w:lsdException w:name="Medium Grid 2 Accent 5" w:uiPriority="68"/>
-    <w:lsdException w:name="Medium Grid 3 Accent 5" w:uiPriority="69"/>
-    <w:lsdException w:name="Dark List Accent 5" w:uiPriority="70"/>
-    <w:lsdException w:name="Colorful Shading Accent 5" w:uiPriority="71"/>
-    <w:lsdException w:name="Colorful List Accent 5" w:uiPriority="72"/>
-    <w:lsdException w:name="Colorful Grid Accent 5" w:uiPriority="73"/>
-    <w:lsdException w:name="Light Shading Accent 6" w:uiPriority="60"/>
-    <w:lsdException w:name="Light List Accent 6" w:uiPriority="61"/>
-    <w:lsdException w:name="Light Grid Accent 6" w:uiPriority="62"/>
-    <w:lsdException w:name="Medium Shading 1 Accent 6" w:uiPriority="63"/>
-    <w:lsdException w:name="Medium Shading 2 Accent 6" w:uiPriority="64"/>
-    <w:lsdException w:name="Medium List 1 Accent 6" w:uiPriority="65"/>
-    <w:lsdException w:name="Medium List 2 Accent 6" w:uiPriority="66"/>
-    <w:lsdException w:name="Medium Grid 1 Accent 6" w:uiPriority="67"/>
-    <w:lsdException w:name="Medium Grid 2 Accent 6" w:uiPriority="68"/>
-    <w:lsdException w:name="Medium Grid 3 Accent 6" w:uiPriority="69"/>
-    <w:lsdException w:name="Dark List Accent 6" w:uiPriority="70"/>
-    <w:lsdException w:name="Colorful Shading Accent 6" w:uiPriority="71"/>
-    <w:lsdException w:name="Colorful List Accent 6" w:uiPriority="72"/>
-    <w:lsdException w:name="Colorful Grid Accent 6" w:uiPriority="73"/>
-    <w:lsdException w:name="Subtle Emphasis" w:uiPriority="19" w:qFormat="1"/>
-    <w:lsdException w:name="Intense Emphasis" w:uiPriority="21" w:qFormat="1"/>
-    <w:lsdException w:name="Subtle Reference" w:uiPriority="31" w:qFormat="1"/>
-    <w:lsdException w:name="Intense Reference" w:uiPriority="32" w:qFormat="1"/>
-    <w:lsdException w:name="Book Title" w:uiPriority="33" w:qFormat="1"/>
-    <w:lsdException w:name="Bibliography" w:semiHidden="1" w:uiPriority="37" w:unhideWhenUsed="1"/>
-    <w:lsdException w:name="TOC Heading" w:semiHidden="1" w:uiPriority="39" w:unhideWhenUsed="1" w:qFormat="1"/>
-    <w:lsdException w:name="Plain Table 1" w:uiPriority="41"/>
-    <w:lsdException w:name="Plain Table 2" w:uiPriority="42"/>
-    <w:lsdException w:name="Plain Table 3" w:uiPriority="43"/>
-    <w:lsdException w:name="Plain Table 4" w:uiPriority="44"/>
-    <w:lsdException w:name="Plain Table 5" w:uiPriority="45"/>
-    <w:lsdException w:name="Grid Table Light" w:uiPriority="40"/>
-    <w:lsdException w:name="Grid Table 1 Light" w:uiPriority="46"/>
-    <w:lsdException w:name="Grid Table 2" w:uiPriority="47"/>
-    <w:lsdException w:name="Grid Table 3" w:uiPriority="48"/>
-    <w:lsdException w:name="Grid Table 4" w:uiPriority="49"/>
-    <w:lsdException w:name="Grid Table 5 Dark" w:uiPriority="50"/>
-    <w:lsdException w:name="Grid Table 6 Colorful" w:uiPriority="51"/>
-    <w:lsdException w:name="Grid Table 7 Colorful" w:uiPriority="52"/>
-    <w:lsdException w:name="Grid Table 1 Light Accent 1" w:uiPriority="46"/>
-    <w:lsdException w:name="Grid Table 2 Accent 1" w:uiPriority="47"/>
-    <w:lsdException w:name="Grid Table 3 Accent 1" w:uiPriority="48"/>
-    <w:lsdException w:name="Grid Table 4 Accent 1" w:uiPriority="49"/>
-    <w:lsdException w:name="Grid Table 5 Dark Accent 1" w:uiPriority="50"/>
-    <w:lsdException w:name="Grid Table 6 Colorful Accent 1" w:uiPriority="51"/>
-    <w:lsdException w:name="Grid Table 7 Colorful Accent 1" w:uiPriority="52"/>
-    <w:lsdException w:name="Grid Table 1 Light Accent 2" w:uiPriority="46"/>
-    <w:lsdException w:name="Grid Table 2 Accent 2" w:uiPriority="47"/>
-    <w:lsdException w:name="Grid Table 3 Accent 2" w:uiPriority="48"/>
-    <w:lsdException w:name="Grid Table 4 Accent 2" w:uiPriority="49"/>
-    <w:lsdException w:name="Grid Table 5 Dark Accent 2" w:uiPriority="50"/>
-    <w:lsdException w:name="Grid Table 6 Colorful Accent 2" w:uiPriority="51"/>
-    <w:lsdException w:name="Grid Table 7 Colorful Accent 2" w:uiPriority="52"/>
-    <w:lsdException w:name="Grid Table 1 Light Accent 3" w:uiPriority="46"/>
-    <w:lsdException w:name="Grid Table 2 Accent 3" w:uiPriority="47"/>
-    <w:lsdException w:name="Grid Table 3 Accent 3" w:uiPriority="48"/>
-    <w:lsdException w:name="Grid Table 4 Accent 3" w:uiPriority="49"/>
-    <w:lsdException w:name="Grid Table 5 Dark Accent 3" w:uiPriority="50"/>
-    <w:lsdException w:name="Grid Table 6 Colorful Accent 3" w:uiPriority="51"/>
-    <w:lsdException w:name="Grid Table 7 Colorful Accent 3" w:uiPriority="52"/>
-    <w:lsdException w:name="Grid Table 1 Light Accent 4" w:uiPriority="46"/>
-    <w:lsdException w:name="Grid Table 2 Accent 4" w:uiPriority="47"/>
-    <w:lsdException w:name="Grid Table 3 Accent 4" w:uiPriority="48"/>
-    <w:lsdException w:name="Grid Table 4 Accent 4" w:uiPriority="49"/>
-    <w:lsdException w:name="Grid Table 5 Dark Accent 4" w:uiPriority="50"/>
-    <w:lsdException w:name="Grid Table 6 Colorful Accent 4" w:uiPriority="51"/>
-    <w:lsdException w:name="Grid Table 7 Colorful Accent 4" w:uiPriority="52"/>
-    <w:lsdException w:name="Grid Table 1 Light Accent 5" w:uiPriority="46"/>
-    <w:lsdException w:name="Grid Table 2 Accent 5" w:uiPriority="47"/>
-    <w:lsdException w:name="Grid Table 3 Accent 5" w:uiPriority="48"/>
-    <w:lsdException w:name="Grid Table 4 Accent 5" w:uiPriority="49"/>
-    <w:lsdException w:name="Grid Table 5 Dark Accent 5" w:uiPriority="50"/>
-    <w:lsdException w:name="Grid Table 6 Colorful Accent 5" w:uiPriority="51"/>
-    <w:lsdException w:name="Grid Table 7 Colorful Accent 5" w:uiPriority="52"/>
-    <w:lsdException w:name="Grid Table 1 Light Accent 6" w:uiPriority="46"/>
-    <w:lsdException w:name="Grid Table 2 Accent 6" w:uiPriority="47"/>
-    <w:lsdException w:name="Grid Table 3 Accent 6" w:uiPriority="48"/>
-    <w:lsdException w:name="Grid Table 4 Accent 6" w:uiPriority="49"/>
-    <w:lsdException w:name="Grid Table 5 Dark Accent 6" w:uiPriority="50"/>
-    <w:lsdException w:name="Grid Table 6 Colorful Accent 6" w:uiPriority="51"/>
-    <w:lsdException w:name="Grid Table 7 Colorful Accent 6" w:uiPriority="52"/>
-    <w:lsdException w:name="List Table 1 Light" w:uiPriority="46"/>
-    <w:lsdException w:name="List Table 2" w:uiPriority="47"/>
-    <w:lsdException w:name="List Table 3" w:uiPriority="48"/>
-    <w:lsdException w:name="List Table 4" w:uiPriority="49"/>
-    <w:lsdException w:name="List Table 5 Dark" w:uiPriority="50"/>
-    <w:lsdException w:name="List Table 6 Colorful" w:uiPriority="51"/>
-    <w:lsdException w:name="List Table 7 Colorful" w:uiPriority="52"/>
-    <w:lsdException w:name="List Table 1 Light Accent 1" w:uiPriority="46"/>
-    <w:lsdException w:name="List Table 2 Accent 1" w:uiPriority="47"/>
-    <w:lsdException w:name="List Table 3 Accent 1" w:uiPriority="48"/>
-    <w:lsdException w:name="List Table 4 Accent 1" w:uiPriority="49"/>
-    <w:lsdException w:name="List Table 5 Dark Accent 1" w:uiPriority="50"/>
-    <w:lsdException w:name="List Table 6 Colorful Accent 1" w:uiPriority="51"/>
-    <w:lsdException w:name="List Table 7 Colorful Accent 1" w:uiPriority="52"/>
-    <w:lsdException w:name="List Table 1 Light Accent 2" w:uiPriority="46"/>
-    <w:lsdException w:name="List Table 2 Accent 2" w:uiPriority="47"/>
-    <w:lsdException w:name="List Table 3 Accent 2" w:uiPriority="48"/>
-    <w:lsdException w:name="List Table 4 Accent 2" w:uiPriority="49"/>
-    <w:lsdException w:name="List Table 5 Dark Accent 2" w:uiPriority="50"/>
-    <w:lsdException w:name="List Table 6 Colorful Accent 2" w:uiPriority="51"/>
-    <w:lsdException w:name="List Table 7 Colorful Accent 2" w:uiPriority="52"/>
-    <w:lsdException w:name="List Table 1 Light Accent 3" w:uiPriority="46"/>
-    <w:lsdException w:name="List Table 2 Accent 3" w:uiPriority="47"/>
-    <w:lsdException w:name="List Table 3 Accent 3" w:uiPriority="48"/>
-    <w:lsdException w:name="List Table 4 Accent 3" w:uiPriority="49"/>
-    <w:lsdException w:name="List Table 5 Dark Accent 3" w:uiPriority="50"/>
-    <w:lsdException w:name="List Table 6 Colorful Accent 3" w:uiPriority="51"/>
-    <w:lsdException w:name="List Table 7 Colorful Accent 3" w:uiPriority="52"/>
-    <w:lsdException w:name="List Table 1 Light Accent 4" w:uiPriority="46"/>
-    <w:lsdException w:name="List Table 2 Accent 4" w:uiPriority="47"/>
-    <w:lsdException w:name="List Table 3 Accent 4" w:uiPriority="48"/>
-    <w:lsdException w:name="List Table 4 Accent 4" w:uiPriority="49"/>
-    <w:lsdException w:name="List Table 5 Dark Accent 4" w:uiPriority="50"/>
-    <w:lsdException w:name="List Table 6 Colorful Accent 4" w:uiPriority="51"/>
-    <w:lsdException w:name="List Table 7 Colorful Accent 4" w:uiPriority="52"/>
-    <w:lsdException w:name="List Table 1 Light Accent 5" w:uiPriority="46"/>
-    <w:lsdException w:name="List Table 2 Accent 5" w:uiPriority="47"/>
-    <w:lsdException w:name="List Table 3 Accent 5" w:uiPriority="48"/>
-    <w:lsdException w:name="List Table 4 Accent 5" w:uiPriority="49"/>
-    <w:lsdException w:name="List Table 5 Dark Accent 5" w:uiPriority="50"/>
-    <w:lsdException w:name="List Table 6 Colorful Accent 5" w:uiPriority="51"/>
-    <w:lsdException w:name="List Table 7 Colorful Accent 5" w:uiPriority="52"/>
-    <w:lsdException w:name="List Table 1 Light Accent 6" w:uiPriority="46"/>
-    <w:lsdException w:name="List Table 2 Accent 6" w:uiPriority="47"/>
-    <w:lsdException w:name="List Table 3 Accent 6" w:uiPriority="48"/>
-    <w:lsdException w:name="List Table 4 Accent 6" w:uiPriority="49"/>
-    <w:lsdException w:name="List Table 5 Dark Accent 6" w:uiPriority="50"/>
-    <w:lsdException w:name="List Table 6 Colorful Accent 6" w:uiPriority="51"/>
-    <w:lsdException w:name="List Table 7 Colorful Accent 6" w:uiPriority="52"/>
-    <w:lsdException w:name="Mention" w:semiHidden="1" w:unhideWhenUsed="1"/>
-    <w:lsdException w:name="Smart Hyperlink" w:semiHidden="1" w:unhideWhenUsed="1"/>
-    <w:lsdException w:name="Hashtag" w:semiHidden="1" w:unhideWhenUsed="1"/>
+  <w:latentStyles w:defLockedState="0" w:defUIPriority="99" w:defSemiHidden="1" w:defUnhideWhenUsed="1" w:defQFormat="0" w:count="267">
+    <w:lsdException w:name="Normal" w:semiHidden="0" w:uiPriority="0" w:unhideWhenUsed="0" w:qFormat="1"/>
+    <w:lsdException w:name="heading 1" w:semiHidden="0" w:uiPriority="9" w:unhideWhenUsed="0" w:qFormat="1"/>
+    <w:lsdException w:name="heading 2" w:uiPriority="9" w:qFormat="1"/>
+    <w:lsdException w:name="heading 3" w:uiPriority="9" w:qFormat="1"/>
+    <w:lsdException w:name="heading 4" w:uiPriority="9" w:qFormat="1"/>
+    <w:lsdException w:name="heading 5" w:uiPriority="9" w:qFormat="1"/>
+    <w:lsdException w:name="heading 6" w:uiPriority="9" w:qFormat="1"/>
+    <w:lsdException w:name="heading 7" w:uiPriority="9" w:qFormat="1"/>
+    <w:lsdException w:name="heading 8" w:uiPriority="9" w:qFormat="1"/>
+    <w:lsdException w:name="heading 9" w:uiPriority="9" w:qFormat="1"/>
+    <w:lsdException w:name="toc 1" w:uiPriority="39"/>
+    <w:lsdException w:name="toc 2" w:uiPriority="39"/>
+    <w:lsdException w:name="toc 3" w:uiPriority="39"/>
+    <w:lsdException w:name="toc 4" w:uiPriority="39"/>
+    <w:lsdException w:name="toc 5" w:uiPriority="39"/>
+    <w:lsdException w:name="toc 6" w:uiPriority="39"/>
+    <w:lsdException w:name="toc 7" w:uiPriority="39"/>
+    <w:lsdException w:name="toc 8" w:uiPriority="39"/>
+    <w:lsdException w:name="toc 9" w:uiPriority="39"/>
+    <w:lsdException w:name="caption" w:uiPriority="35" w:qFormat="1"/>
+    <w:lsdException w:name="Title" w:semiHidden="0" w:uiPriority="10" w:unhideWhenUsed="0" w:qFormat="1"/>
+    <w:lsdException w:name="Default Paragraph Font" w:uiPriority="1"/>
+    <w:lsdException w:name="Subtitle" w:semiHidden="0" w:uiPriority="11" w:unhideWhenUsed="0" w:qFormat="1"/>
+    <w:lsdException w:name="Strong" w:semiHidden="0" w:uiPriority="22" w:unhideWhenUsed="0" w:qFormat="1"/>
+    <w:lsdException w:name="Emphasis" w:semiHidden="0" w:uiPriority="20" w:unhideWhenUsed="0" w:qFormat="1"/>
+    <w:lsdException w:name="Table Grid" w:semiHidden="0" w:uiPriority="39" w:unhideWhenUsed="0"/>
+    <w:lsdException w:name="Placeholder Text" w:unhideWhenUsed="0"/>
+    <w:lsdException w:name="No Spacing" w:semiHidden="0" w:uiPriority="1" w:unhideWhenUsed="0" w:qFormat="1"/>
+    <w:lsdException w:name="Light Shading" w:semiHidden="0" w:uiPriority="60" w:unhideWhenUsed="0"/>
+    <w:lsdException w:name="Light List" w:semiHidden="0" w:uiPriority="61" w:unhideWhenUsed="0"/>
+    <w:lsdException w:name="Light Grid" w:semiHidden="0" w:uiPriority="62" w:unhideWhenUsed="0"/>
+    <w:lsdException w:name="Medium Shading 1" w:semiHidden="0" w:uiPriority="63" w:unhideWhenUsed="0"/>
+    <w:lsdException w:name="Medium Shading 2" w:semiHidden="0" w:uiPriority="64" w:unhideWhenUsed="0"/>
+    <w:lsdException w:name="Medium List 1" w:semiHidden="0" w:uiPriority="65" w:unhideWhenUsed="0"/>
+    <w:lsdException w:name="Medium List 2" w:semiHidden="0" w:uiPriority="66" w:unhideWhenUsed="0"/>
+    <w:lsdException w:name="Medium Grid 1" w:semiHidden="0" w:uiPriority="67" w:unhideWhenUsed="0"/>
+    <w:lsdException w:name="Medium Grid 2" w:semiHidden="0" w:uiPriority="68" w:unhideWhenUsed="0"/>
+    <w:lsdException w:name="Medium Grid 3" w:semiHidden="0" w:uiPriority="69" w:unhideWhenUsed="0"/>
+    <w:lsdException w:name="Dark List" w:semiHidden="0" w:uiPriority="70" w:unhideWhenUsed="0"/>
+    <w:lsdException w:name="Colorful Shading" w:semiHidden="0" w:uiPriority="71" w:unhideWhenUsed="0"/>
+    <w:lsdException w:name="Colorful List" w:semiHidden="0" w:uiPriority="72" w:unhideWhenUsed="0"/>
+    <w:lsdException w:name="Colorful Grid" w:semiHidden="0" w:uiPriority="73" w:unhideWhenUsed="0"/>
+    <w:lsdException w:name="Light Shading Accent 1" w:semiHidden="0" w:uiPriority="60" w:unhideWhenUsed="0"/>
+    <w:lsdException w:name="Light List Accent 1" w:semiHidden="0" w:uiPriority="61" w:unhideWhenUsed="0"/>
+    <w:lsdException w:name="Light Grid Accent 1" w:semiHidden="0" w:uiPriority="62" w:unhideWhenUsed="0"/>
+    <w:lsdException w:name="Medium Shading 1 Accent 1" w:semiHidden="0" w:uiPriority="63" w:unhideWhenUsed="0"/>
+    <w:lsdException w:name="Medium Shading 2 Accent 1" w:semiHidden="0" w:uiPriority="64" w:unhideWhenUsed="0"/>
+    <w:lsdException w:name="Medium List 1 Accent 1" w:semiHidden="0" w:uiPriority="65" w:unhideWhenUsed="0"/>
+    <w:lsdException w:name="Revision" w:unhideWhenUsed="0"/>
+    <w:lsdException w:name="List Paragraph" w:semiHidden="0" w:uiPriority="34" w:unhideWhenUsed="0" w:qFormat="1"/>
+    <w:lsdException w:name="Quote" w:semiHidden="0" w:uiPriority="29" w:unhideWhenUsed="0" w:qFormat="1"/>
+    <w:lsdException w:name="Intense Quote" w:semiHidden="0" w:uiPriority="30" w:unhideWhenUsed="0" w:qFormat="1"/>
+    <w:lsdException w:name="Medium List 2 Accent 1" w:semiHidden="0" w:uiPriority="66" w:unhideWhenUsed="0"/>
+    <w:lsdException w:name="Medium Grid 1 Accent 1" w:semiHidden="0" w:uiPriority="67" w:unhideWhenUsed="0"/>
+    <w:lsdException w:name="Medium Grid 2 Accent 1" w:semiHidden="0" w:uiPriority="68" w:unhideWhenUsed="0"/>
+    <w:lsdException w:name="Medium Grid 3 Accent 1" w:semiHidden="0" w:uiPriority="69" w:unhideWhenUsed="0"/>
+    <w:lsdException w:name="Dark List Accent 1" w:semiHidden="0" w:uiPriority="70" w:unhideWhenUsed="0"/>
+    <w:lsdException w:name="Colorful Shading Accent 1" w:semiHidden="0" w:uiPriority="71" w:unhideWhenUsed="0"/>
+    <w:lsdException w:name="Colorful List Accent 1" w:semiHidden="0" w:uiPriority="72" w:unhideWhenUsed="0"/>
+    <w:lsdException w:name="Colorful Grid Accent 1" w:semiHidden="0" w:uiPriority="73" w:unhideWhenUsed="0"/>
+    <w:lsdException w:name="Light Shading Accent 2" w:semiHidden="0" w:uiPriority="60" w:unhideWhenUsed="0"/>
+    <w:lsdException w:name="Light List Accent 2" w:semiHidden="0" w:uiPriority="61" w:unhideWhenUsed="0"/>
+    <w:lsdException w:name="Light Grid Accent 2" w:semiHidden="0" w:uiPriority="62" w:unhideWhenUsed="0"/>
+    <w:lsdException w:name="Medium Shading 1 Accent 2" w:semiHidden="0" w:uiPriority="63" w:unhideWhenUsed="0"/>
+    <w:lsdException w:name="Medium Shading 2 Accent 2" w:semiHidden="0" w:uiPriority="64" w:unhideWhenUsed="0"/>
+    <w:lsdException w:name="Medium List 1 Accent 2" w:semiHidden="0" w:uiPriority="65" w:unhideWhenUsed="0"/>
+    <w:lsdException w:name="Medium List 2 Accent 2" w:semiHidden="0" w:uiPriority="66" w:unhideWhenUsed="0"/>
+    <w:lsdException w:name="Medium Grid 1 Accent 2" w:semiHidden="0" w:uiPriority="67" w:unhideWhenUsed="0"/>
+    <w:lsdException w:name="Medium Grid 2 Accent 2" w:semiHidden="0" w:uiPriority="68" w:unhideWhenUsed="0"/>
+    <w:lsdException w:name="Medium Grid 3 Accent 2" w:semiHidden="0" w:uiPriority="69" w:unhideWhenUsed="0"/>
+    <w:lsdException w:name="Dark List Accent 2" w:semiHidden="0" w:uiPriority="70" w:unhideWhenUsed="0"/>
+    <w:lsdException w:name="Colorful Shading Accent 2" w:semiHidden="0" w:uiPriority="71" w:unhideWhenUsed="0"/>
+    <w:lsdException w:name="Colorful List Accent 2" w:semiHidden="0" w:uiPriority="72" w:unhideWhenUsed="0"/>
+    <w:lsdException w:name="Colorful Grid Accent 2" w:semiHidden="0" w:uiPriority="73" w:unhideWhenUsed="0"/>
+    <w:lsdException w:name="Light Shading Accent 3" w:semiHidden="0" w:uiPriority="60" w:unhideWhenUsed="0"/>
+    <w:lsdException w:name="Light List Accent 3" w:semiHidden="0" w:uiPriority="61" w:unhideWhenUsed="0"/>
+    <w:lsdException w:name="Light Grid Accent 3" w:semiHidden="0" w:uiPriority="62" w:unhideWhenUsed="0"/>
+    <w:lsdException w:name="Medium Shading 1 Accent 3" w:semiHidden="0" w:uiPriority="63" w:unhideWhenUsed="0"/>
+    <w:lsdException w:name="Medium Shading 2 Accent 3" w:semiHidden="0" w:uiPriority="64" w:unhideWhenUsed="0"/>
+    <w:lsdException w:name="Medium List 1 Accent 3" w:semiHidden="0" w:uiPriority="65" w:unhideWhenUsed="0"/>
+    <w:lsdException w:name="Medium List 2 Accent 3" w:semiHidden="0" w:uiPriority="66" w:unhideWhenUsed="0"/>
+    <w:lsdException w:name="Medium Grid 1 Accent 3" w:semiHidden="0" w:uiPriority="67" w:unhideWhenUsed="0"/>
+    <w:lsdException w:name="Medium Grid 2 Accent 3" w:semiHidden="0" w:uiPriority="68" w:unhideWhenUsed="0"/>
+    <w:lsdException w:name="Medium Grid 3 Accent 3" w:semiHidden="0" w:uiPriority="69" w:unhideWhenUsed="0"/>
+    <w:lsdException w:name="Dark List Accent 3" w:semiHidden="0" w:uiPriority="70" w:unhideWhenUsed="0"/>
+    <w:lsdException w:name="Colorful Shading Accent 3" w:semiHidden="0" w:uiPriority="71" w:unhideWhenUsed="0"/>
+    <w:lsdException w:name="Colorful List Accent 3" w:semiHidden="0" w:uiPriority="72" w:unhideWhenUsed="0"/>
+    <w:lsdException w:name="Colorful Grid Accent 3" w:semiHidden="0" w:uiPriority="73" w:unhideWhenUsed="0"/>
+    <w:lsdException w:name="Light Shading Accent 4" w:semiHidden="0" w:uiPriority="60" w:unhideWhenUsed="0"/>
+    <w:lsdException w:name="Light List Accent 4" w:semiHidden="0" w:uiPriority="61" w:unhideWhenUsed="0"/>
+    <w:lsdException w:name="Light Grid Accent 4" w:semiHidden="0" w:uiPriority="62" w:unhideWhenUsed="0"/>
+    <w:lsdException w:name="Medium Shading 1 Accent 4" w:semiHidden="0" w:uiPriority="63" w:unhideWhenUsed="0"/>
+    <w:lsdException w:name="Medium Shading 2 Accent 4" w:semiHidden="0" w:uiPriority="64" w:unhideWhenUsed="0"/>
+    <w:lsdException w:name="Medium List 1 Accent 4" w:semiHidden="0" w:uiPriority="65" w:unhideWhenUsed="0"/>
+    <w:lsdException w:name="Medium List 2 Accent 4" w:semiHidden="0" w:uiPriority="66" w:unhideWhenUsed="0"/>
+    <w:lsdException w:name="Medium Grid 1 Accent 4" w:semiHidden="0" w:uiPriority="67" w:unhideWhenUsed="0"/>
+    <w:lsdException w:name="Medium Grid 2 Accent 4" w:semiHidden="0" w:uiPriority="68" w:unhideWhenUsed="0"/>
+    <w:lsdException w:name="Medium Grid 3 Accent 4" w:semiHidden="0" w:uiPriority="69" w:unhideWhenUsed="0"/>
+    <w:lsdException w:name="Dark List Accent 4" w:semiHidden="0" w:uiPriority="70" w:unhideWhenUsed="0"/>
+    <w:lsdException w:name="Colorful Shading Accent 4" w:semiHidden="0" w:uiPriority="71" w:unhideWhenUsed="0"/>
+    <w:lsdException w:name="Colorful List Accent 4" w:semiHidden="0" w:uiPriority="72" w:unhideWhenUsed="0"/>
+    <w:lsdException w:name="Colorful Grid Accent 4" w:semiHidden="0" w:uiPriority="73" w:unhideWhenUsed="0"/>
+    <w:lsdException w:name="Light Shading Accent 5" w:semiHidden="0" w:uiPriority="60" w:unhideWhenUsed="0"/>
+    <w:lsdException w:name="Light List Accent 5" w:semiHidden="0" w:uiPriority="61" w:unhideWhenUsed="0"/>
+    <w:lsdException w:name="Light Grid Accent 5" w:semiHidden="0" w:uiPriority="62" w:unhideWhenUsed="0"/>
+    <w:lsdException w:name="Medium Shading 1 Accent 5" w:semiHidden="0" w:uiPriority="63" w:unhideWhenUsed="0"/>
+    <w:lsdException w:name="Medium Shading 2 Accent 5" w:semiHidden="0" w:uiPriority="64" w:unhideWhenUsed="0"/>
+    <w:lsdException w:name="Medium List 1 Accent 5" w:semiHidden="0" w:uiPriority="65" w:unhideWhenUsed="0"/>
+    <w:lsdException w:name="Medium List 2 Accent 5" w:semiHidden="0" w:uiPriority="66" w:unhideWhenUsed="0"/>
+    <w:lsdException w:name="Medium Grid 1 Accent 5" w:semiHidden="0" w:uiPriority="67" w:unhideWhenUsed="0"/>
+    <w:lsdException w:name="Medium Grid 2 Accent 5" w:semiHidden="0" w:uiPriority="68" w:unhideWhenUsed="0"/>
+    <w:lsdException w:name="Medium Grid 3 Accent 5" w:semiHidden="0" w:uiPriority="69" w:unhideWhenUsed="0"/>
+    <w:lsdException w:name="Dark List Accent 5" w:semiHidden="0" w:uiPriority="70" w:unhideWhenUsed="0"/>
+    <w:lsdException w:name="Colorful Shading Accent 5" w:semiHidden="0" w:uiPriority="71" w:unhideWhenUsed="0"/>
+    <w:lsdException w:name="Colorful List Accent 5" w:semiHidden="0" w:uiPriority="72" w:unhideWhenUsed="0"/>
+    <w:lsdException w:name="Colorful Grid Accent 5" w:semiHidden="0" w:uiPriority="73" w:unhideWhenUsed="0"/>
+    <w:lsdException w:name="Light Shading Accent 6" w:semiHidden="0" w:uiPriority="60" w:unhideWhenUsed="0"/>
+    <w:lsdException w:name="Light List Accent 6" w:semiHidden="0" w:uiPriority="61" w:unhideWhenUsed="0"/>
+    <w:lsdException w:name="Light Grid Accent 6" w:semiHidden="0" w:uiPriority="62" w:unhideWhenUsed="0"/>
+    <w:lsdException w:name="Medium Shading 1 Accent 6" w:semiHidden="0" w:uiPriority="63" w:unhideWhenUsed="0"/>
+    <w:lsdException w:name="Medium Shading 2 Accent 6" w:semiHidden="0" w:uiPriority="64" w:unhideWhenUsed="0"/>
+    <w:lsdException w:name="Medium List 1 Accent 6" w:semiHidden="0" w:uiPriority="65" w:unhideWhenUsed="0"/>
+    <w:lsdException w:name="Medium List 2 Accent 6" w:semiHidden="0" w:uiPriority="66" w:unhideWhenUsed="0"/>
+    <w:lsdException w:name="Medium Grid 1 Accent 6" w:semiHidden="0" w:uiPriority="67" w:unhideWhenUsed="0"/>
+    <w:lsdException w:name="Medium Grid 2 Accent 6" w:semiHidden="0" w:uiPriority="68" w:unhideWhenUsed="0"/>
+    <w:lsdException w:name="Medium Grid 3 Accent 6" w:semiHidden="0" w:uiPriority="69" w:unhideWhenUsed="0"/>
+    <w:lsdException w:name="Dark List Accent 6" w:semiHidden="0" w:uiPriority="70" w:unhideWhenUsed="0"/>
+    <w:lsdException w:name="Colorful Shading Accent 6" w:semiHidden="0" w:uiPriority="71" w:unhideWhenUsed="0"/>
+    <w:lsdException w:name="Colorful List Accent 6" w:semiHidden="0" w:uiPriority="72" w:unhideWhenUsed="0"/>
+    <w:lsdException w:name="Colorful Grid Accent 6" w:semiHidden="0" w:uiPriority="73" w:unhideWhenUsed="0"/>
+    <w:lsdException w:name="Subtle Emphasis" w:semiHidden="0" w:uiPriority="19" w:unhideWhenUsed="0" w:qFormat="1"/>
+    <w:lsdException w:name="Intense Emphasis" w:semiHidden="0" w:uiPriority="21" w:unhideWhenUsed="0" w:qFormat="1"/>
+    <w:lsdException w:name="Subtle Reference" w:semiHidden="0" w:uiPriority="31" w:unhideWhenUsed="0" w:qFormat="1"/>
+    <w:lsdException w:name="Intense Reference" w:semiHidden="0" w:uiPriority="32" w:unhideWhenUsed="0" w:qFormat="1"/>
+    <w:lsdException w:name="Book Title" w:semiHidden="0" w:uiPriority="33" w:unhideWhenUsed="0" w:qFormat="1"/>
+    <w:lsdException w:name="Bibliography" w:uiPriority="37"/>
+    <w:lsdException w:name="TOC Heading" w:uiPriority="39" w:qFormat="1"/>
   </w:latentStyles>
-  <w:style w:type="paragraph" w:default="1" w:styleId="Normal">
+  <w:style w:type="paragraph" w:default="1" w:styleId="Standaard">
     <w:name w:val="Normal"/>
     <w:qFormat/>
     <w:rsid w:val="00B33207"/>
@@ -4424,11 +4189,11 @@
       <w:lang w:val="nl-NL"/>
     </w:rPr>
   </w:style>
-  <w:style w:type="paragraph" w:styleId="Heading1">
+  <w:style w:type="paragraph" w:styleId="Kop1">
     <w:name w:val="heading 1"/>
-    <w:basedOn w:val="Normal"/>
-    <w:next w:val="Normal"/>
-    <w:link w:val="Heading1Char"/>
+    <w:basedOn w:val="Standaard"/>
+    <w:next w:val="Standaard"/>
+    <w:link w:val="Kop1Char"/>
     <w:autoRedefine/>
     <w:uiPriority w:val="9"/>
     <w:qFormat/>
@@ -4448,11 +4213,11 @@
       <w:szCs w:val="28"/>
     </w:rPr>
   </w:style>
-  <w:style w:type="paragraph" w:styleId="Heading2">
+  <w:style w:type="paragraph" w:styleId="Kop2">
     <w:name w:val="heading 2"/>
-    <w:basedOn w:val="Normal"/>
-    <w:next w:val="Normal"/>
-    <w:link w:val="Heading2Char"/>
+    <w:basedOn w:val="Standaard"/>
+    <w:next w:val="Standaard"/>
+    <w:link w:val="Kop2Char"/>
     <w:uiPriority w:val="9"/>
     <w:unhideWhenUsed/>
     <w:qFormat/>
@@ -4472,11 +4237,11 @@
       <w:szCs w:val="26"/>
     </w:rPr>
   </w:style>
-  <w:style w:type="paragraph" w:styleId="Heading3">
+  <w:style w:type="paragraph" w:styleId="Kop3">
     <w:name w:val="heading 3"/>
-    <w:basedOn w:val="Normal"/>
-    <w:next w:val="Normal"/>
-    <w:link w:val="Heading3Char"/>
+    <w:basedOn w:val="Standaard"/>
+    <w:next w:val="Standaard"/>
+    <w:link w:val="Kop3Char"/>
     <w:uiPriority w:val="9"/>
     <w:unhideWhenUsed/>
     <w:qFormat/>
@@ -4494,11 +4259,11 @@
       <w:color w:val="4472C4" w:themeColor="accent1"/>
     </w:rPr>
   </w:style>
-  <w:style w:type="paragraph" w:styleId="Heading4">
+  <w:style w:type="paragraph" w:styleId="Kop4">
     <w:name w:val="heading 4"/>
-    <w:basedOn w:val="Normal"/>
-    <w:next w:val="Normal"/>
-    <w:link w:val="Heading4Char"/>
+    <w:basedOn w:val="Standaard"/>
+    <w:next w:val="Standaard"/>
+    <w:link w:val="Kop4Char"/>
     <w:autoRedefine/>
     <w:uiPriority w:val="9"/>
     <w:semiHidden/>
@@ -4518,13 +4283,13 @@
       <w:color w:val="2F5496" w:themeColor="accent1" w:themeShade="BF"/>
     </w:rPr>
   </w:style>
-  <w:style w:type="character" w:default="1" w:styleId="DefaultParagraphFont">
+  <w:style w:type="character" w:default="1" w:styleId="Standaardalinea-lettertype">
     <w:name w:val="Default Paragraph Font"/>
     <w:uiPriority w:val="1"/>
     <w:semiHidden/>
     <w:unhideWhenUsed/>
   </w:style>
-  <w:style w:type="table" w:default="1" w:styleId="TableNormal">
+  <w:style w:type="table" w:default="1" w:styleId="Standaardtabel">
     <w:name w:val="Normal Table"/>
     <w:uiPriority w:val="99"/>
     <w:semiHidden/>
@@ -4539,16 +4304,16 @@
       </w:tblCellMar>
     </w:tblPr>
   </w:style>
-  <w:style w:type="numbering" w:default="1" w:styleId="NoList">
+  <w:style w:type="numbering" w:default="1" w:styleId="Geenlijst">
     <w:name w:val="No List"/>
     <w:uiPriority w:val="99"/>
     <w:semiHidden/>
     <w:unhideWhenUsed/>
   </w:style>
-  <w:style w:type="character" w:customStyle="1" w:styleId="Heading2Char">
-    <w:name w:val="Heading 2 Char"/>
-    <w:basedOn w:val="DefaultParagraphFont"/>
-    <w:link w:val="Heading2"/>
+  <w:style w:type="character" w:customStyle="1" w:styleId="Kop2Char">
+    <w:name w:val="Kop 2 Char"/>
+    <w:basedOn w:val="Standaardalinea-lettertype"/>
+    <w:link w:val="Kop2"/>
     <w:uiPriority w:val="9"/>
     <w:rsid w:val="00B33207"/>
     <w:rPr>
@@ -4560,10 +4325,10 @@
       <w:szCs w:val="26"/>
     </w:rPr>
   </w:style>
-  <w:style w:type="character" w:customStyle="1" w:styleId="Heading3Char">
-    <w:name w:val="Heading 3 Char"/>
-    <w:basedOn w:val="DefaultParagraphFont"/>
-    <w:link w:val="Heading3"/>
+  <w:style w:type="character" w:customStyle="1" w:styleId="Kop3Char">
+    <w:name w:val="Kop 3 Char"/>
+    <w:basedOn w:val="Standaardalinea-lettertype"/>
+    <w:link w:val="Kop3"/>
     <w:uiPriority w:val="9"/>
     <w:rsid w:val="00B33207"/>
     <w:rPr>
@@ -4573,10 +4338,10 @@
       <w:color w:val="4472C4" w:themeColor="accent1"/>
     </w:rPr>
   </w:style>
-  <w:style w:type="character" w:customStyle="1" w:styleId="Heading4Char">
-    <w:name w:val="Heading 4 Char"/>
-    <w:basedOn w:val="DefaultParagraphFont"/>
-    <w:link w:val="Heading4"/>
+  <w:style w:type="character" w:customStyle="1" w:styleId="Kop4Char">
+    <w:name w:val="Kop 4 Char"/>
+    <w:basedOn w:val="Standaardalinea-lettertype"/>
+    <w:link w:val="Kop4"/>
     <w:uiPriority w:val="9"/>
     <w:semiHidden/>
     <w:rsid w:val="00B33207"/>
@@ -4587,7 +4352,7 @@
       <w:color w:val="2F5496" w:themeColor="accent1" w:themeShade="BF"/>
     </w:rPr>
   </w:style>
-  <w:style w:type="paragraph" w:styleId="NoSpacing">
+  <w:style w:type="paragraph" w:styleId="Geenafstand">
     <w:name w:val="No Spacing"/>
     <w:autoRedefine/>
     <w:uiPriority w:val="1"/>
@@ -4600,10 +4365,10 @@
       <w:rFonts w:ascii="Franklin Gothic Book" w:hAnsi="Franklin Gothic Book"/>
     </w:rPr>
   </w:style>
-  <w:style w:type="character" w:customStyle="1" w:styleId="Heading1Char">
-    <w:name w:val="Heading 1 Char"/>
-    <w:basedOn w:val="DefaultParagraphFont"/>
-    <w:link w:val="Heading1"/>
+  <w:style w:type="character" w:customStyle="1" w:styleId="Kop1Char">
+    <w:name w:val="Kop 1 Char"/>
+    <w:basedOn w:val="Standaardalinea-lettertype"/>
+    <w:link w:val="Kop1"/>
     <w:uiPriority w:val="9"/>
     <w:rsid w:val="00B33207"/>
     <w:rPr>
@@ -4615,9 +4380,382 @@
       <w:szCs w:val="28"/>
     </w:rPr>
   </w:style>
-  <w:style w:type="paragraph" w:styleId="ListParagraph">
+  <w:style w:type="paragraph" w:styleId="Lijstalinea">
     <w:name w:val="List Paragraph"/>
-    <w:basedOn w:val="Normal"/>
+    <w:basedOn w:val="Standaard"/>
+    <w:uiPriority w:val="34"/>
+    <w:qFormat/>
+    <w:rsid w:val="00BE150D"/>
+    <w:pPr>
+      <w:ind w:left="720"/>
+      <w:contextualSpacing/>
+    </w:pPr>
+  </w:style>
+</w:styles>
+</file>
+
+<file path=word/stylesWithEffects.xml><?xml version="1.0" encoding="utf-8"?>
+<w:styles xmlns:wpc="http://schemas.microsoft.com/office/word/2010/wordprocessingCanvas" xmlns:mc="http://schemas.openxmlformats.org/markup-compatibility/2006" xmlns:o="urn:schemas-microsoft-com:office:office" xmlns:r="http://schemas.openxmlformats.org/officeDocument/2006/relationships" xmlns:m="http://schemas.openxmlformats.org/officeDocument/2006/math" xmlns:v="urn:schemas-microsoft-com:vml" xmlns:wp14="http://schemas.microsoft.com/office/word/2010/wordprocessingDrawing" xmlns:wp="http://schemas.openxmlformats.org/drawingml/2006/wordprocessingDrawing" xmlns:w10="urn:schemas-microsoft-com:office:word" xmlns:w="http://schemas.openxmlformats.org/wordprocessingml/2006/main" xmlns:w14="http://schemas.microsoft.com/office/word/2010/wordml" xmlns:wpg="http://schemas.microsoft.com/office/word/2010/wordprocessingGroup" xmlns:wpi="http://schemas.microsoft.com/office/word/2010/wordprocessingInk" xmlns:wne="http://schemas.microsoft.com/office/word/2006/wordml" xmlns:wps="http://schemas.microsoft.com/office/word/2010/wordprocessingShape" mc:Ignorable="w14 wp14">
+  <w:docDefaults>
+    <w:rPrDefault>
+      <w:rPr>
+        <w:rFonts w:asciiTheme="minorHAnsi" w:eastAsiaTheme="minorHAnsi" w:hAnsiTheme="minorHAnsi" w:cstheme="minorBidi"/>
+        <w:sz w:val="22"/>
+        <w:szCs w:val="22"/>
+        <w:lang w:val="en-US" w:eastAsia="en-US" w:bidi="ar-SA"/>
+      </w:rPr>
+    </w:rPrDefault>
+    <w:pPrDefault>
+      <w:pPr>
+        <w:spacing w:after="160" w:line="259" w:lineRule="auto"/>
+      </w:pPr>
+    </w:pPrDefault>
+  </w:docDefaults>
+  <w:latentStyles w:defLockedState="0" w:defUIPriority="99" w:defSemiHidden="1" w:defUnhideWhenUsed="1" w:defQFormat="0" w:count="267">
+    <w:lsdException w:name="Normal" w:semiHidden="0" w:uiPriority="0" w:unhideWhenUsed="0" w:qFormat="1"/>
+    <w:lsdException w:name="heading 1" w:semiHidden="0" w:uiPriority="9" w:unhideWhenUsed="0" w:qFormat="1"/>
+    <w:lsdException w:name="heading 2" w:uiPriority="9" w:qFormat="1"/>
+    <w:lsdException w:name="heading 3" w:uiPriority="9" w:qFormat="1"/>
+    <w:lsdException w:name="heading 4" w:uiPriority="9" w:qFormat="1"/>
+    <w:lsdException w:name="heading 5" w:uiPriority="9" w:qFormat="1"/>
+    <w:lsdException w:name="heading 6" w:uiPriority="9" w:qFormat="1"/>
+    <w:lsdException w:name="heading 7" w:uiPriority="9" w:qFormat="1"/>
+    <w:lsdException w:name="heading 8" w:uiPriority="9" w:qFormat="1"/>
+    <w:lsdException w:name="heading 9" w:uiPriority="9" w:qFormat="1"/>
+    <w:lsdException w:name="toc 1" w:uiPriority="39"/>
+    <w:lsdException w:name="toc 2" w:uiPriority="39"/>
+    <w:lsdException w:name="toc 3" w:uiPriority="39"/>
+    <w:lsdException w:name="toc 4" w:uiPriority="39"/>
+    <w:lsdException w:name="toc 5" w:uiPriority="39"/>
+    <w:lsdException w:name="toc 6" w:uiPriority="39"/>
+    <w:lsdException w:name="toc 7" w:uiPriority="39"/>
+    <w:lsdException w:name="toc 8" w:uiPriority="39"/>
+    <w:lsdException w:name="toc 9" w:uiPriority="39"/>
+    <w:lsdException w:name="caption" w:uiPriority="35" w:qFormat="1"/>
+    <w:lsdException w:name="Title" w:semiHidden="0" w:uiPriority="10" w:unhideWhenUsed="0" w:qFormat="1"/>
+    <w:lsdException w:name="Default Paragraph Font" w:uiPriority="1"/>
+    <w:lsdException w:name="Subtitle" w:semiHidden="0" w:uiPriority="11" w:unhideWhenUsed="0" w:qFormat="1"/>
+    <w:lsdException w:name="Strong" w:semiHidden="0" w:uiPriority="22" w:unhideWhenUsed="0" w:qFormat="1"/>
+    <w:lsdException w:name="Emphasis" w:semiHidden="0" w:uiPriority="20" w:unhideWhenUsed="0" w:qFormat="1"/>
+    <w:lsdException w:name="Table Grid" w:semiHidden="0" w:uiPriority="39" w:unhideWhenUsed="0"/>
+    <w:lsdException w:name="Placeholder Text" w:unhideWhenUsed="0"/>
+    <w:lsdException w:name="No Spacing" w:semiHidden="0" w:uiPriority="1" w:unhideWhenUsed="0" w:qFormat="1"/>
+    <w:lsdException w:name="Light Shading" w:semiHidden="0" w:uiPriority="60" w:unhideWhenUsed="0"/>
+    <w:lsdException w:name="Light List" w:semiHidden="0" w:uiPriority="61" w:unhideWhenUsed="0"/>
+    <w:lsdException w:name="Light Grid" w:semiHidden="0" w:uiPriority="62" w:unhideWhenUsed="0"/>
+    <w:lsdException w:name="Medium Shading 1" w:semiHidden="0" w:uiPriority="63" w:unhideWhenUsed="0"/>
+    <w:lsdException w:name="Medium Shading 2" w:semiHidden="0" w:uiPriority="64" w:unhideWhenUsed="0"/>
+    <w:lsdException w:name="Medium List 1" w:semiHidden="0" w:uiPriority="65" w:unhideWhenUsed="0"/>
+    <w:lsdException w:name="Medium List 2" w:semiHidden="0" w:uiPriority="66" w:unhideWhenUsed="0"/>
+    <w:lsdException w:name="Medium Grid 1" w:semiHidden="0" w:uiPriority="67" w:unhideWhenUsed="0"/>
+    <w:lsdException w:name="Medium Grid 2" w:semiHidden="0" w:uiPriority="68" w:unhideWhenUsed="0"/>
+    <w:lsdException w:name="Medium Grid 3" w:semiHidden="0" w:uiPriority="69" w:unhideWhenUsed="0"/>
+    <w:lsdException w:name="Dark List" w:semiHidden="0" w:uiPriority="70" w:unhideWhenUsed="0"/>
+    <w:lsdException w:name="Colorful Shading" w:semiHidden="0" w:uiPriority="71" w:unhideWhenUsed="0"/>
+    <w:lsdException w:name="Colorful List" w:semiHidden="0" w:uiPriority="72" w:unhideWhenUsed="0"/>
+    <w:lsdException w:name="Colorful Grid" w:semiHidden="0" w:uiPriority="73" w:unhideWhenUsed="0"/>
+    <w:lsdException w:name="Light Shading Accent 1" w:semiHidden="0" w:uiPriority="60" w:unhideWhenUsed="0"/>
+    <w:lsdException w:name="Light List Accent 1" w:semiHidden="0" w:uiPriority="61" w:unhideWhenUsed="0"/>
+    <w:lsdException w:name="Light Grid Accent 1" w:semiHidden="0" w:uiPriority="62" w:unhideWhenUsed="0"/>
+    <w:lsdException w:name="Medium Shading 1 Accent 1" w:semiHidden="0" w:uiPriority="63" w:unhideWhenUsed="0"/>
+    <w:lsdException w:name="Medium Shading 2 Accent 1" w:semiHidden="0" w:uiPriority="64" w:unhideWhenUsed="0"/>
+    <w:lsdException w:name="Medium List 1 Accent 1" w:semiHidden="0" w:uiPriority="65" w:unhideWhenUsed="0"/>
+    <w:lsdException w:name="Revision" w:unhideWhenUsed="0"/>
+    <w:lsdException w:name="List Paragraph" w:semiHidden="0" w:uiPriority="34" w:unhideWhenUsed="0" w:qFormat="1"/>
+    <w:lsdException w:name="Quote" w:semiHidden="0" w:uiPriority="29" w:unhideWhenUsed="0" w:qFormat="1"/>
+    <w:lsdException w:name="Intense Quote" w:semiHidden="0" w:uiPriority="30" w:unhideWhenUsed="0" w:qFormat="1"/>
+    <w:lsdException w:name="Medium List 2 Accent 1" w:semiHidden="0" w:uiPriority="66" w:unhideWhenUsed="0"/>
+    <w:lsdException w:name="Medium Grid 1 Accent 1" w:semiHidden="0" w:uiPriority="67" w:unhideWhenUsed="0"/>
+    <w:lsdException w:name="Medium Grid 2 Accent 1" w:semiHidden="0" w:uiPriority="68" w:unhideWhenUsed="0"/>
+    <w:lsdException w:name="Medium Grid 3 Accent 1" w:semiHidden="0" w:uiPriority="69" w:unhideWhenUsed="0"/>
+    <w:lsdException w:name="Dark List Accent 1" w:semiHidden="0" w:uiPriority="70" w:unhideWhenUsed="0"/>
+    <w:lsdException w:name="Colorful Shading Accent 1" w:semiHidden="0" w:uiPriority="71" w:unhideWhenUsed="0"/>
+    <w:lsdException w:name="Colorful List Accent 1" w:semiHidden="0" w:uiPriority="72" w:unhideWhenUsed="0"/>
+    <w:lsdException w:name="Colorful Grid Accent 1" w:semiHidden="0" w:uiPriority="73" w:unhideWhenUsed="0"/>
+    <w:lsdException w:name="Light Shading Accent 2" w:semiHidden="0" w:uiPriority="60" w:unhideWhenUsed="0"/>
+    <w:lsdException w:name="Light List Accent 2" w:semiHidden="0" w:uiPriority="61" w:unhideWhenUsed="0"/>
+    <w:lsdException w:name="Light Grid Accent 2" w:semiHidden="0" w:uiPriority="62" w:unhideWhenUsed="0"/>
+    <w:lsdException w:name="Medium Shading 1 Accent 2" w:semiHidden="0" w:uiPriority="63" w:unhideWhenUsed="0"/>
+    <w:lsdException w:name="Medium Shading 2 Accent 2" w:semiHidden="0" w:uiPriority="64" w:unhideWhenUsed="0"/>
+    <w:lsdException w:name="Medium List 1 Accent 2" w:semiHidden="0" w:uiPriority="65" w:unhideWhenUsed="0"/>
+    <w:lsdException w:name="Medium List 2 Accent 2" w:semiHidden="0" w:uiPriority="66" w:unhideWhenUsed="0"/>
+    <w:lsdException w:name="Medium Grid 1 Accent 2" w:semiHidden="0" w:uiPriority="67" w:unhideWhenUsed="0"/>
+    <w:lsdException w:name="Medium Grid 2 Accent 2" w:semiHidden="0" w:uiPriority="68" w:unhideWhenUsed="0"/>
+    <w:lsdException w:name="Medium Grid 3 Accent 2" w:semiHidden="0" w:uiPriority="69" w:unhideWhenUsed="0"/>
+    <w:lsdException w:name="Dark List Accent 2" w:semiHidden="0" w:uiPriority="70" w:unhideWhenUsed="0"/>
+    <w:lsdException w:name="Colorful Shading Accent 2" w:semiHidden="0" w:uiPriority="71" w:unhideWhenUsed="0"/>
+    <w:lsdException w:name="Colorful List Accent 2" w:semiHidden="0" w:uiPriority="72" w:unhideWhenUsed="0"/>
+    <w:lsdException w:name="Colorful Grid Accent 2" w:semiHidden="0" w:uiPriority="73" w:unhideWhenUsed="0"/>
+    <w:lsdException w:name="Light Shading Accent 3" w:semiHidden="0" w:uiPriority="60" w:unhideWhenUsed="0"/>
+    <w:lsdException w:name="Light List Accent 3" w:semiHidden="0" w:uiPriority="61" w:unhideWhenUsed="0"/>
+    <w:lsdException w:name="Light Grid Accent 3" w:semiHidden="0" w:uiPriority="62" w:unhideWhenUsed="0"/>
+    <w:lsdException w:name="Medium Shading 1 Accent 3" w:semiHidden="0" w:uiPriority="63" w:unhideWhenUsed="0"/>
+    <w:lsdException w:name="Medium Shading 2 Accent 3" w:semiHidden="0" w:uiPriority="64" w:unhideWhenUsed="0"/>
+    <w:lsdException w:name="Medium List 1 Accent 3" w:semiHidden="0" w:uiPriority="65" w:unhideWhenUsed="0"/>
+    <w:lsdException w:name="Medium List 2 Accent 3" w:semiHidden="0" w:uiPriority="66" w:unhideWhenUsed="0"/>
+    <w:lsdException w:name="Medium Grid 1 Accent 3" w:semiHidden="0" w:uiPriority="67" w:unhideWhenUsed="0"/>
+    <w:lsdException w:name="Medium Grid 2 Accent 3" w:semiHidden="0" w:uiPriority="68" w:unhideWhenUsed="0"/>
+    <w:lsdException w:name="Medium Grid 3 Accent 3" w:semiHidden="0" w:uiPriority="69" w:unhideWhenUsed="0"/>
+    <w:lsdException w:name="Dark List Accent 3" w:semiHidden="0" w:uiPriority="70" w:unhideWhenUsed="0"/>
+    <w:lsdException w:name="Colorful Shading Accent 3" w:semiHidden="0" w:uiPriority="71" w:unhideWhenUsed="0"/>
+    <w:lsdException w:name="Colorful List Accent 3" w:semiHidden="0" w:uiPriority="72" w:unhideWhenUsed="0"/>
+    <w:lsdException w:name="Colorful Grid Accent 3" w:semiHidden="0" w:uiPriority="73" w:unhideWhenUsed="0"/>
+    <w:lsdException w:name="Light Shading Accent 4" w:semiHidden="0" w:uiPriority="60" w:unhideWhenUsed="0"/>
+    <w:lsdException w:name="Light List Accent 4" w:semiHidden="0" w:uiPriority="61" w:unhideWhenUsed="0"/>
+    <w:lsdException w:name="Light Grid Accent 4" w:semiHidden="0" w:uiPriority="62" w:unhideWhenUsed="0"/>
+    <w:lsdException w:name="Medium Shading 1 Accent 4" w:semiHidden="0" w:uiPriority="63" w:unhideWhenUsed="0"/>
+    <w:lsdException w:name="Medium Shading 2 Accent 4" w:semiHidden="0" w:uiPriority="64" w:unhideWhenUsed="0"/>
+    <w:lsdException w:name="Medium List 1 Accent 4" w:semiHidden="0" w:uiPriority="65" w:unhideWhenUsed="0"/>
+    <w:lsdException w:name="Medium List 2 Accent 4" w:semiHidden="0" w:uiPriority="66" w:unhideWhenUsed="0"/>
+    <w:lsdException w:name="Medium Grid 1 Accent 4" w:semiHidden="0" w:uiPriority="67" w:unhideWhenUsed="0"/>
+    <w:lsdException w:name="Medium Grid 2 Accent 4" w:semiHidden="0" w:uiPriority="68" w:unhideWhenUsed="0"/>
+    <w:lsdException w:name="Medium Grid 3 Accent 4" w:semiHidden="0" w:uiPriority="69" w:unhideWhenUsed="0"/>
+    <w:lsdException w:name="Dark List Accent 4" w:semiHidden="0" w:uiPriority="70" w:unhideWhenUsed="0"/>
+    <w:lsdException w:name="Colorful Shading Accent 4" w:semiHidden="0" w:uiPriority="71" w:unhideWhenUsed="0"/>
+    <w:lsdException w:name="Colorful List Accent 4" w:semiHidden="0" w:uiPriority="72" w:unhideWhenUsed="0"/>
+    <w:lsdException w:name="Colorful Grid Accent 4" w:semiHidden="0" w:uiPriority="73" w:unhideWhenUsed="0"/>
+    <w:lsdException w:name="Light Shading Accent 5" w:semiHidden="0" w:uiPriority="60" w:unhideWhenUsed="0"/>
+    <w:lsdException w:name="Light List Accent 5" w:semiHidden="0" w:uiPriority="61" w:unhideWhenUsed="0"/>
+    <w:lsdException w:name="Light Grid Accent 5" w:semiHidden="0" w:uiPriority="62" w:unhideWhenUsed="0"/>
+    <w:lsdException w:name="Medium Shading 1 Accent 5" w:semiHidden="0" w:uiPriority="63" w:unhideWhenUsed="0"/>
+    <w:lsdException w:name="Medium Shading 2 Accent 5" w:semiHidden="0" w:uiPriority="64" w:unhideWhenUsed="0"/>
+    <w:lsdException w:name="Medium List 1 Accent 5" w:semiHidden="0" w:uiPriority="65" w:unhideWhenUsed="0"/>
+    <w:lsdException w:name="Medium List 2 Accent 5" w:semiHidden="0" w:uiPriority="66" w:unhideWhenUsed="0"/>
+    <w:lsdException w:name="Medium Grid 1 Accent 5" w:semiHidden="0" w:uiPriority="67" w:unhideWhenUsed="0"/>
+    <w:lsdException w:name="Medium Grid 2 Accent 5" w:semiHidden="0" w:uiPriority="68" w:unhideWhenUsed="0"/>
+    <w:lsdException w:name="Medium Grid 3 Accent 5" w:semiHidden="0" w:uiPriority="69" w:unhideWhenUsed="0"/>
+    <w:lsdException w:name="Dark List Accent 5" w:semiHidden="0" w:uiPriority="70" w:unhideWhenUsed="0"/>
+    <w:lsdException w:name="Colorful Shading Accent 5" w:semiHidden="0" w:uiPriority="71" w:unhideWhenUsed="0"/>
+    <w:lsdException w:name="Colorful List Accent 5" w:semiHidden="0" w:uiPriority="72" w:unhideWhenUsed="0"/>
+    <w:lsdException w:name="Colorful Grid Accent 5" w:semiHidden="0" w:uiPriority="73" w:unhideWhenUsed="0"/>
+    <w:lsdException w:name="Light Shading Accent 6" w:semiHidden="0" w:uiPriority="60" w:unhideWhenUsed="0"/>
+    <w:lsdException w:name="Light List Accent 6" w:semiHidden="0" w:uiPriority="61" w:unhideWhenUsed="0"/>
+    <w:lsdException w:name="Light Grid Accent 6" w:semiHidden="0" w:uiPriority="62" w:unhideWhenUsed="0"/>
+    <w:lsdException w:name="Medium Shading 1 Accent 6" w:semiHidden="0" w:uiPriority="63" w:unhideWhenUsed="0"/>
+    <w:lsdException w:name="Medium Shading 2 Accent 6" w:semiHidden="0" w:uiPriority="64" w:unhideWhenUsed="0"/>
+    <w:lsdException w:name="Medium List 1 Accent 6" w:semiHidden="0" w:uiPriority="65" w:unhideWhenUsed="0"/>
+    <w:lsdException w:name="Medium List 2 Accent 6" w:semiHidden="0" w:uiPriority="66" w:unhideWhenUsed="0"/>
+    <w:lsdException w:name="Medium Grid 1 Accent 6" w:semiHidden="0" w:uiPriority="67" w:unhideWhenUsed="0"/>
+    <w:lsdException w:name="Medium Grid 2 Accent 6" w:semiHidden="0" w:uiPriority="68" w:unhideWhenUsed="0"/>
+    <w:lsdException w:name="Medium Grid 3 Accent 6" w:semiHidden="0" w:uiPriority="69" w:unhideWhenUsed="0"/>
+    <w:lsdException w:name="Dark List Accent 6" w:semiHidden="0" w:uiPriority="70" w:unhideWhenUsed="0"/>
+    <w:lsdException w:name="Colorful Shading Accent 6" w:semiHidden="0" w:uiPriority="71" w:unhideWhenUsed="0"/>
+    <w:lsdException w:name="Colorful List Accent 6" w:semiHidden="0" w:uiPriority="72" w:unhideWhenUsed="0"/>
+    <w:lsdException w:name="Colorful Grid Accent 6" w:semiHidden="0" w:uiPriority="73" w:unhideWhenUsed="0"/>
+    <w:lsdException w:name="Subtle Emphasis" w:semiHidden="0" w:uiPriority="19" w:unhideWhenUsed="0" w:qFormat="1"/>
+    <w:lsdException w:name="Intense Emphasis" w:semiHidden="0" w:uiPriority="21" w:unhideWhenUsed="0" w:qFormat="1"/>
+    <w:lsdException w:name="Subtle Reference" w:semiHidden="0" w:uiPriority="31" w:unhideWhenUsed="0" w:qFormat="1"/>
+    <w:lsdException w:name="Intense Reference" w:semiHidden="0" w:uiPriority="32" w:unhideWhenUsed="0" w:qFormat="1"/>
+    <w:lsdException w:name="Book Title" w:semiHidden="0" w:uiPriority="33" w:unhideWhenUsed="0" w:qFormat="1"/>
+    <w:lsdException w:name="Bibliography" w:uiPriority="37"/>
+    <w:lsdException w:name="TOC Heading" w:uiPriority="39" w:qFormat="1"/>
+  </w:latentStyles>
+  <w:style w:type="paragraph" w:default="1" w:styleId="Standaard">
+    <w:name w:val="Normal"/>
+    <w:qFormat/>
+    <w:rsid w:val="00B33207"/>
+    <w:pPr>
+      <w:spacing w:after="200" w:line="276" w:lineRule="auto"/>
+    </w:pPr>
+    <w:rPr>
+      <w:rFonts w:ascii="Franklin Gothic Book" w:hAnsi="Franklin Gothic Book"/>
+      <w:lang w:val="nl-NL"/>
+    </w:rPr>
+  </w:style>
+  <w:style w:type="paragraph" w:styleId="Kop1">
+    <w:name w:val="heading 1"/>
+    <w:basedOn w:val="Standaard"/>
+    <w:next w:val="Standaard"/>
+    <w:link w:val="Kop1Char"/>
+    <w:autoRedefine/>
+    <w:uiPriority w:val="9"/>
+    <w:qFormat/>
+    <w:rsid w:val="00B33207"/>
+    <w:pPr>
+      <w:keepNext/>
+      <w:keepLines/>
+      <w:spacing w:before="480" w:after="0"/>
+      <w:outlineLvl w:val="0"/>
+    </w:pPr>
+    <w:rPr>
+      <w:rFonts w:eastAsiaTheme="majorEastAsia" w:cstheme="majorBidi"/>
+      <w:b/>
+      <w:bCs/>
+      <w:color w:val="2F5496" w:themeColor="accent1" w:themeShade="BF"/>
+      <w:sz w:val="28"/>
+      <w:szCs w:val="28"/>
+    </w:rPr>
+  </w:style>
+  <w:style w:type="paragraph" w:styleId="Kop2">
+    <w:name w:val="heading 2"/>
+    <w:basedOn w:val="Standaard"/>
+    <w:next w:val="Standaard"/>
+    <w:link w:val="Kop2Char"/>
+    <w:uiPriority w:val="9"/>
+    <w:unhideWhenUsed/>
+    <w:qFormat/>
+    <w:rsid w:val="00B33207"/>
+    <w:pPr>
+      <w:keepNext/>
+      <w:keepLines/>
+      <w:spacing w:before="200" w:after="0"/>
+      <w:outlineLvl w:val="1"/>
+    </w:pPr>
+    <w:rPr>
+      <w:rFonts w:eastAsiaTheme="majorEastAsia" w:cstheme="majorBidi"/>
+      <w:b/>
+      <w:bCs/>
+      <w:color w:val="4472C4" w:themeColor="accent1"/>
+      <w:sz w:val="26"/>
+      <w:szCs w:val="26"/>
+    </w:rPr>
+  </w:style>
+  <w:style w:type="paragraph" w:styleId="Kop3">
+    <w:name w:val="heading 3"/>
+    <w:basedOn w:val="Standaard"/>
+    <w:next w:val="Standaard"/>
+    <w:link w:val="Kop3Char"/>
+    <w:uiPriority w:val="9"/>
+    <w:unhideWhenUsed/>
+    <w:qFormat/>
+    <w:rsid w:val="00B33207"/>
+    <w:pPr>
+      <w:keepNext/>
+      <w:keepLines/>
+      <w:spacing w:before="200" w:after="0"/>
+      <w:outlineLvl w:val="2"/>
+    </w:pPr>
+    <w:rPr>
+      <w:rFonts w:eastAsiaTheme="majorEastAsia" w:cstheme="majorBidi"/>
+      <w:b/>
+      <w:bCs/>
+      <w:color w:val="4472C4" w:themeColor="accent1"/>
+    </w:rPr>
+  </w:style>
+  <w:style w:type="paragraph" w:styleId="Kop4">
+    <w:name w:val="heading 4"/>
+    <w:basedOn w:val="Standaard"/>
+    <w:next w:val="Standaard"/>
+    <w:link w:val="Kop4Char"/>
+    <w:autoRedefine/>
+    <w:uiPriority w:val="9"/>
+    <w:semiHidden/>
+    <w:unhideWhenUsed/>
+    <w:qFormat/>
+    <w:rsid w:val="00B33207"/>
+    <w:pPr>
+      <w:keepNext/>
+      <w:keepLines/>
+      <w:spacing w:before="40" w:after="0"/>
+      <w:outlineLvl w:val="3"/>
+    </w:pPr>
+    <w:rPr>
+      <w:rFonts w:eastAsiaTheme="majorEastAsia" w:cstheme="majorBidi"/>
+      <w:i/>
+      <w:iCs/>
+      <w:color w:val="2F5496" w:themeColor="accent1" w:themeShade="BF"/>
+    </w:rPr>
+  </w:style>
+  <w:style w:type="character" w:default="1" w:styleId="Standaardalinea-lettertype">
+    <w:name w:val="Default Paragraph Font"/>
+    <w:uiPriority w:val="1"/>
+    <w:semiHidden/>
+    <w:unhideWhenUsed/>
+  </w:style>
+  <w:style w:type="table" w:default="1" w:styleId="Standaardtabel">
+    <w:name w:val="Normal Table"/>
+    <w:uiPriority w:val="99"/>
+    <w:semiHidden/>
+    <w:unhideWhenUsed/>
+    <w:tblPr>
+      <w:tblInd w:w="0" w:type="dxa"/>
+      <w:tblCellMar>
+        <w:top w:w="0" w:type="dxa"/>
+        <w:left w:w="108" w:type="dxa"/>
+        <w:bottom w:w="0" w:type="dxa"/>
+        <w:right w:w="108" w:type="dxa"/>
+      </w:tblCellMar>
+    </w:tblPr>
+  </w:style>
+  <w:style w:type="numbering" w:default="1" w:styleId="Geenlijst">
+    <w:name w:val="No List"/>
+    <w:uiPriority w:val="99"/>
+    <w:semiHidden/>
+    <w:unhideWhenUsed/>
+  </w:style>
+  <w:style w:type="character" w:customStyle="1" w:styleId="Kop2Char">
+    <w:name w:val="Kop 2 Char"/>
+    <w:basedOn w:val="Standaardalinea-lettertype"/>
+    <w:link w:val="Kop2"/>
+    <w:uiPriority w:val="9"/>
+    <w:rsid w:val="00B33207"/>
+    <w:rPr>
+      <w:rFonts w:ascii="Franklin Gothic Book" w:eastAsiaTheme="majorEastAsia" w:hAnsi="Franklin Gothic Book" w:cstheme="majorBidi"/>
+      <w:b/>
+      <w:bCs/>
+      <w:color w:val="4472C4" w:themeColor="accent1"/>
+      <w:sz w:val="26"/>
+      <w:szCs w:val="26"/>
+    </w:rPr>
+  </w:style>
+  <w:style w:type="character" w:customStyle="1" w:styleId="Kop3Char">
+    <w:name w:val="Kop 3 Char"/>
+    <w:basedOn w:val="Standaardalinea-lettertype"/>
+    <w:link w:val="Kop3"/>
+    <w:uiPriority w:val="9"/>
+    <w:rsid w:val="00B33207"/>
+    <w:rPr>
+      <w:rFonts w:ascii="Franklin Gothic Book" w:eastAsiaTheme="majorEastAsia" w:hAnsi="Franklin Gothic Book" w:cstheme="majorBidi"/>
+      <w:b/>
+      <w:bCs/>
+      <w:color w:val="4472C4" w:themeColor="accent1"/>
+    </w:rPr>
+  </w:style>
+  <w:style w:type="character" w:customStyle="1" w:styleId="Kop4Char">
+    <w:name w:val="Kop 4 Char"/>
+    <w:basedOn w:val="Standaardalinea-lettertype"/>
+    <w:link w:val="Kop4"/>
+    <w:uiPriority w:val="9"/>
+    <w:semiHidden/>
+    <w:rsid w:val="00B33207"/>
+    <w:rPr>
+      <w:rFonts w:ascii="Franklin Gothic Book" w:eastAsiaTheme="majorEastAsia" w:hAnsi="Franklin Gothic Book" w:cstheme="majorBidi"/>
+      <w:i/>
+      <w:iCs/>
+      <w:color w:val="2F5496" w:themeColor="accent1" w:themeShade="BF"/>
+    </w:rPr>
+  </w:style>
+  <w:style w:type="paragraph" w:styleId="Geenafstand">
+    <w:name w:val="No Spacing"/>
+    <w:autoRedefine/>
+    <w:uiPriority w:val="1"/>
+    <w:qFormat/>
+    <w:rsid w:val="00B33207"/>
+    <w:pPr>
+      <w:spacing w:after="0" w:line="240" w:lineRule="auto"/>
+    </w:pPr>
+    <w:rPr>
+      <w:rFonts w:ascii="Franklin Gothic Book" w:hAnsi="Franklin Gothic Book"/>
+    </w:rPr>
+  </w:style>
+  <w:style w:type="character" w:customStyle="1" w:styleId="Kop1Char">
+    <w:name w:val="Kop 1 Char"/>
+    <w:basedOn w:val="Standaardalinea-lettertype"/>
+    <w:link w:val="Kop1"/>
+    <w:uiPriority w:val="9"/>
+    <w:rsid w:val="00B33207"/>
+    <w:rPr>
+      <w:rFonts w:ascii="Franklin Gothic Book" w:eastAsiaTheme="majorEastAsia" w:hAnsi="Franklin Gothic Book" w:cstheme="majorBidi"/>
+      <w:b/>
+      <w:bCs/>
+      <w:color w:val="2F5496" w:themeColor="accent1" w:themeShade="BF"/>
+      <w:sz w:val="28"/>
+      <w:szCs w:val="28"/>
+    </w:rPr>
+  </w:style>
+  <w:style w:type="paragraph" w:styleId="Lijstalinea">
+    <w:name w:val="List Paragraph"/>
+    <w:basedOn w:val="Standaard"/>
     <w:uiPriority w:val="34"/>
     <w:qFormat/>
     <w:rsid w:val="00BE150D"/>
@@ -4884,7 +5022,7 @@
   <a:extraClrSchemeLst/>
   <a:extLst>
     <a:ext uri="{05A4C25C-085E-4340-85A3-A5531E510DB2}">
-      <thm15:themeFamily xmlns:thm15="http://schemas.microsoft.com/office/thememl/2012/main" name="Office Theme" id="{62F939B6-93AF-4DB8-9C6B-D6C7DFDC589F}" vid="{4A3C46E8-61CC-4603-A589-7422A47A8E4A}"/>
+      <thm15:themeFamily xmlns:thm15="http://schemas.microsoft.com/office/thememl/2012/main" xmlns="" name="Office Theme" id="{62F939B6-93AF-4DB8-9C6B-D6C7DFDC589F}" vid="{4A3C46E8-61CC-4603-A589-7422A47A8E4A}"/>
     </a:ext>
   </a:extLst>
 </a:theme>
